--- a/Laporan PKL/UNIKOM_Ahmad Paudji-Ismail Zakky-Handoyo_BAB 1.docx
+++ b/Laporan PKL/UNIKOM_Ahmad Paudji-Ismail Zakky-Handoyo_BAB 1.docx
@@ -113,7 +113,117 @@
         <w:rPr>
           <w:lang w:val="id-ID"/>
         </w:rPr>
-        <w:t xml:space="preserve"> dari dua anak perusahaan dari yayasan Darut Tauhid yaitu DTTC dan LP2SE, kedua perusahaan ini memiliki konsentrasi bisnis dan sistem manajemen yang berbeda. </w:t>
+        <w:t xml:space="preserve"> dari dua anak perusahaan dari yayasan Darut Tauhid yaitu </w:t>
+      </w:r>
+      <w:proofErr w:type="spellStart"/>
+      <w:r>
+        <w:rPr>
+          <w:bCs/>
+        </w:rPr>
+        <w:t>Daarut</w:t>
+      </w:r>
+      <w:proofErr w:type="spellEnd"/>
+      <w:r>
+        <w:rPr>
+          <w:bCs/>
+        </w:rPr>
+        <w:t xml:space="preserve"> </w:t>
+      </w:r>
+      <w:proofErr w:type="spellStart"/>
+      <w:r>
+        <w:rPr>
+          <w:bCs/>
+        </w:rPr>
+        <w:t>Tauhiid</w:t>
+      </w:r>
+      <w:proofErr w:type="spellEnd"/>
+      <w:r>
+        <w:rPr>
+          <w:bCs/>
+        </w:rPr>
+        <w:t xml:space="preserve"> Training Center (DTTC)</w:t>
+      </w:r>
+      <w:r>
+        <w:rPr>
+          <w:b/>
+          <w:bCs/>
+        </w:rPr>
+        <w:t xml:space="preserve"> </w:t>
+      </w:r>
+      <w:r>
+        <w:rPr>
+          <w:lang w:val="id-ID"/>
+        </w:rPr>
+        <w:t xml:space="preserve"> dan </w:t>
+      </w:r>
+      <w:r>
+        <w:rPr>
+          <w:bCs/>
+        </w:rPr>
+        <w:t>LP2ES Learning Center</w:t>
+      </w:r>
+      <w:r>
+        <w:rPr>
+          <w:lang w:val="id-ID"/>
+        </w:rPr>
+        <w:t xml:space="preserve">, kedua perusahaan ini memiliki </w:t>
+      </w:r>
+      <w:proofErr w:type="spellStart"/>
+      <w:r>
+        <w:t>lini</w:t>
+      </w:r>
+      <w:proofErr w:type="spellEnd"/>
+      <w:r>
+        <w:rPr>
+          <w:lang w:val="id-ID"/>
+        </w:rPr>
+        <w:t xml:space="preserve"> bisnis </w:t>
+      </w:r>
+      <w:r>
+        <w:t xml:space="preserve">yang </w:t>
+      </w:r>
+      <w:proofErr w:type="spellStart"/>
+      <w:r>
+        <w:t>sama</w:t>
+      </w:r>
+      <w:proofErr w:type="spellEnd"/>
+      <w:r>
+        <w:t xml:space="preserve"> </w:t>
+      </w:r>
+      <w:proofErr w:type="spellStart"/>
+      <w:r>
+        <w:t>yaitu</w:t>
+      </w:r>
+      <w:proofErr w:type="spellEnd"/>
+      <w:r>
+        <w:t xml:space="preserve"> </w:t>
+      </w:r>
+      <w:proofErr w:type="spellStart"/>
+      <w:r>
+        <w:t>pelatihan</w:t>
+      </w:r>
+      <w:proofErr w:type="spellEnd"/>
+      <w:r>
+        <w:t xml:space="preserve">, </w:t>
+      </w:r>
+      <w:proofErr w:type="spellStart"/>
+      <w:r>
+        <w:t>namun</w:t>
+      </w:r>
+      <w:proofErr w:type="spellEnd"/>
+      <w:r>
+        <w:t xml:space="preserve"> </w:t>
+      </w:r>
+      <w:proofErr w:type="spellStart"/>
+      <w:r>
+        <w:t>memiliki</w:t>
+      </w:r>
+      <w:proofErr w:type="spellEnd"/>
+      <w:r>
+        <w:rPr>
+          <w:lang w:val="id-ID"/>
+        </w:rPr>
+        <w:t xml:space="preserve"> sistem manajemen yang berbeda. </w:t>
       </w:r>
     </w:p>
     <w:p>
@@ -260,6 +370,30 @@
         </w:rPr>
         <w:t xml:space="preserve">n dari dua sistem pengelolaan </w:t>
       </w:r>
+      <w:proofErr w:type="spellStart"/>
+      <w:r>
+        <w:t>sumber</w:t>
+      </w:r>
+      <w:proofErr w:type="spellEnd"/>
+      <w:r>
+        <w:t xml:space="preserve"> </w:t>
+      </w:r>
+      <w:proofErr w:type="spellStart"/>
+      <w:r>
+        <w:t>daya</w:t>
+      </w:r>
+      <w:proofErr w:type="spellEnd"/>
+      <w:r>
+        <w:t xml:space="preserve"> </w:t>
+      </w:r>
+      <w:proofErr w:type="spellStart"/>
+      <w:r>
+        <w:t>manusia</w:t>
+      </w:r>
+      <w:proofErr w:type="spellEnd"/>
+      <w:r>
+        <w:t xml:space="preserve"> </w:t>
+      </w:r>
       <w:r>
         <w:rPr>
           <w:lang w:val="id-ID"/>
@@ -270,7 +404,15 @@
         <w:rPr>
           <w:lang w:val="id-ID"/>
         </w:rPr>
-        <w:t xml:space="preserve">yang berbeda. </w:t>
+        <w:t>ya</w:t>
+      </w:r>
+      <w:bookmarkStart w:id="2" w:name="_GoBack"/>
+      <w:bookmarkEnd w:id="2"/>
+      <w:r>
+        <w:rPr>
+          <w:lang w:val="id-ID"/>
+        </w:rPr>
+        <w:t xml:space="preserve">ng berbeda. </w:t>
       </w:r>
     </w:p>
     <w:p>
@@ -521,9 +663,6 @@
         <w:spacing w:after="0" w:line="360" w:lineRule="auto"/>
         <w:ind w:firstLine="720"/>
         <w:jc w:val="both"/>
-        <w:rPr>
-          <w:lang w:val="id-ID"/>
-        </w:rPr>
       </w:pPr>
       <w:r>
         <w:rPr>
@@ -641,16 +780,13 @@
         <w:spacing w:after="0" w:line="360" w:lineRule="auto"/>
         <w:ind w:firstLine="720"/>
         <w:jc w:val="both"/>
-        <w:rPr>
-          <w:lang w:val="id-ID"/>
-        </w:rPr>
       </w:pPr>
     </w:p>
     <w:p>
       <w:pPr>
         <w:pStyle w:val="Heading2"/>
       </w:pPr>
-      <w:bookmarkStart w:id="2" w:name="_Toc379584690"/>
+      <w:bookmarkStart w:id="3" w:name="_Toc379584690"/>
       <w:proofErr w:type="spellStart"/>
       <w:r>
         <w:t>Identifikasi</w:t>
@@ -663,7 +799,7 @@
       <w:r>
         <w:t>Masalah</w:t>
       </w:r>
-      <w:bookmarkEnd w:id="2"/>
+      <w:bookmarkEnd w:id="3"/>
       <w:proofErr w:type="spellEnd"/>
     </w:p>
     <w:p>
@@ -1243,7 +1379,7 @@
       <w:pPr>
         <w:pStyle w:val="Heading2"/>
       </w:pPr>
-      <w:bookmarkStart w:id="3" w:name="_Toc379584691"/>
+      <w:bookmarkStart w:id="4" w:name="_Toc379584691"/>
       <w:proofErr w:type="spellStart"/>
       <w:r>
         <w:t>Maksud</w:t>
@@ -1264,18 +1400,18 @@
       <w:r>
         <w:t>Tujuan</w:t>
       </w:r>
-      <w:bookmarkEnd w:id="3"/>
+      <w:bookmarkEnd w:id="4"/>
       <w:proofErr w:type="spellEnd"/>
     </w:p>
     <w:p>
       <w:pPr>
         <w:pStyle w:val="Heading3"/>
       </w:pPr>
-      <w:bookmarkStart w:id="4" w:name="_Toc379584692"/>
+      <w:bookmarkStart w:id="5" w:name="_Toc379584692"/>
       <w:r>
         <w:t>Maksud</w:t>
       </w:r>
-      <w:bookmarkEnd w:id="4"/>
+      <w:bookmarkEnd w:id="5"/>
     </w:p>
     <w:p>
       <w:pPr>
@@ -1565,11 +1701,11 @@
       <w:pPr>
         <w:pStyle w:val="Heading3"/>
       </w:pPr>
-      <w:bookmarkStart w:id="5" w:name="_Toc379584693"/>
+      <w:bookmarkStart w:id="6" w:name="_Toc379584693"/>
       <w:r>
         <w:t>Tujuan</w:t>
       </w:r>
-      <w:bookmarkEnd w:id="5"/>
+      <w:bookmarkEnd w:id="6"/>
     </w:p>
     <w:p>
       <w:pPr>
@@ -2568,7 +2704,7 @@
       <w:pPr>
         <w:pStyle w:val="Heading2"/>
       </w:pPr>
-      <w:bookmarkStart w:id="6" w:name="_Toc379584694"/>
+      <w:bookmarkStart w:id="7" w:name="_Toc379584694"/>
       <w:proofErr w:type="spellStart"/>
       <w:r>
         <w:lastRenderedPageBreak/>
@@ -2582,7 +2718,7 @@
       <w:r>
         <w:t>Masalah</w:t>
       </w:r>
-      <w:bookmarkEnd w:id="6"/>
+      <w:bookmarkEnd w:id="7"/>
       <w:proofErr w:type="spellEnd"/>
     </w:p>
     <w:p>
@@ -4692,7 +4828,7 @@
       <w:pPr>
         <w:pStyle w:val="Heading2"/>
       </w:pPr>
-      <w:bookmarkStart w:id="7" w:name="_Toc379584695"/>
+      <w:bookmarkStart w:id="8" w:name="_Toc379584695"/>
       <w:proofErr w:type="spellStart"/>
       <w:r>
         <w:lastRenderedPageBreak/>
@@ -4706,7 +4842,7 @@
       <w:r>
         <w:t>Penelitian</w:t>
       </w:r>
-      <w:bookmarkEnd w:id="7"/>
+      <w:bookmarkEnd w:id="8"/>
       <w:proofErr w:type="spellEnd"/>
     </w:p>
     <w:p>
@@ -5922,7 +6058,7 @@
           <w:szCs w:val="24"/>
         </w:rPr>
       </w:pPr>
-      <w:bookmarkStart w:id="8" w:name="_Toc379584736"/>
+      <w:bookmarkStart w:id="9" w:name="_Toc379584736"/>
       <w:proofErr w:type="spellStart"/>
       <w:r>
         <w:rPr>
@@ -5974,7 +6110,7 @@
         </w:rPr>
         <w:t xml:space="preserve"> Waterfall [Pressman, 2010]</w:t>
       </w:r>
-      <w:bookmarkEnd w:id="8"/>
+      <w:bookmarkEnd w:id="9"/>
     </w:p>
     <w:p>
       <w:pPr>
@@ -8778,7 +8914,7 @@
         <w:lastRenderedPageBreak/>
         <w:t xml:space="preserve"> </w:t>
       </w:r>
-      <w:bookmarkStart w:id="9" w:name="_Toc379584696"/>
+      <w:bookmarkStart w:id="10" w:name="_Toc379584696"/>
       <w:proofErr w:type="spellStart"/>
       <w:r>
         <w:t>Sistematika</w:t>
@@ -8791,7 +8927,7 @@
       <w:r>
         <w:t>Penulisan</w:t>
       </w:r>
-      <w:bookmarkEnd w:id="9"/>
+      <w:bookmarkEnd w:id="10"/>
       <w:proofErr w:type="spellEnd"/>
     </w:p>
     <w:p>
@@ -10705,8 +10841,6 @@
         </w:rPr>
         <w:t>.</w:t>
       </w:r>
-      <w:bookmarkStart w:id="10" w:name="_GoBack"/>
-      <w:bookmarkEnd w:id="10"/>
     </w:p>
     <w:sectPr>
       <w:footerReference w:type="first" r:id="rId10"/>
@@ -23481,7 +23615,7 @@
 </file>
 
 <file path=customXml/itemProps1.xml><?xml version="1.0" encoding="utf-8"?>
-<ds:datastoreItem xmlns:ds="http://schemas.openxmlformats.org/officeDocument/2006/customXml" ds:itemID="{CCE2B09E-DD81-42C8-8357-5491AD263E81}">
+<ds:datastoreItem xmlns:ds="http://schemas.openxmlformats.org/officeDocument/2006/customXml" ds:itemID="{BF2942C2-85C6-4F60-B449-EB925E52DB84}">
   <ds:schemaRefs>
     <ds:schemaRef ds:uri="http://schemas.openxmlformats.org/officeDocument/2006/bibliography"/>
   </ds:schemaRefs>

--- a/Laporan PKL/UNIKOM_Ahmad Paudji-Ismail Zakky-Handoyo_BAB 1.docx
+++ b/Laporan PKL/UNIKOM_Ahmad Paudji-Ismail Zakky-Handoyo_BAB 1.docx
@@ -141,7 +141,28 @@
         <w:rPr>
           <w:bCs/>
         </w:rPr>
-        <w:t xml:space="preserve"> Training Center (DTTC)</w:t>
+        <w:t xml:space="preserve"> </w:t>
+      </w:r>
+      <w:bookmarkStart w:id="2" w:name="_GoBack"/>
+      <w:r>
+        <w:rPr>
+          <w:bCs/>
+          <w:i/>
+        </w:rPr>
+        <w:t>Training Center</w:t>
+      </w:r>
+      <w:r>
+        <w:rPr>
+          <w:bCs/>
+        </w:rPr>
+        <w:t xml:space="preserve"> </w:t>
+      </w:r>
+      <w:bookmarkEnd w:id="2"/>
+      <w:r>
+        <w:rPr>
+          <w:bCs/>
+        </w:rPr>
+        <w:t>(DTTC)</w:t>
       </w:r>
       <w:r>
         <w:rPr>
@@ -160,7 +181,14 @@
         <w:rPr>
           <w:bCs/>
         </w:rPr>
-        <w:t>LP2ES Learning Center</w:t>
+        <w:t xml:space="preserve">LP2ES </w:t>
+      </w:r>
+      <w:r>
+        <w:rPr>
+          <w:bCs/>
+          <w:i/>
+        </w:rPr>
+        <w:t>Learning Center</w:t>
       </w:r>
       <w:r>
         <w:rPr>
@@ -404,15 +432,7 @@
         <w:rPr>
           <w:lang w:val="id-ID"/>
         </w:rPr>
-        <w:t>ya</w:t>
-      </w:r>
-      <w:bookmarkStart w:id="2" w:name="_GoBack"/>
-      <w:bookmarkEnd w:id="2"/>
-      <w:r>
-        <w:rPr>
-          <w:lang w:val="id-ID"/>
-        </w:rPr>
-        <w:t xml:space="preserve">ng berbeda. </w:t>
+        <w:t xml:space="preserve">yang berbeda. </w:t>
       </w:r>
     </w:p>
     <w:p>
@@ -23290,7 +23310,7 @@
   <a:extraClrSchemeLst/>
   <a:extLst>
     <a:ext uri="{05A4C25C-085E-4340-85A3-A5531E510DB2}">
-      <thm15:themeFamily xmlns:thm15="http://schemas.microsoft.com/office/thememl/2012/main" xmlns="" name="Office Theme" id="{62F939B6-93AF-4DB8-9C6B-D6C7DFDC589F}" vid="{4A3C46E8-61CC-4603-A589-7422A47A8E4A}"/>
+      <thm15:themeFamily xmlns="" xmlns:thm15="http://schemas.microsoft.com/office/thememl/2012/main" name="Office Theme" id="{62F939B6-93AF-4DB8-9C6B-D6C7DFDC589F}" vid="{4A3C46E8-61CC-4603-A589-7422A47A8E4A}"/>
     </a:ext>
   </a:extLst>
 </a:theme>
@@ -23615,7 +23635,7 @@
 </file>
 
 <file path=customXml/itemProps1.xml><?xml version="1.0" encoding="utf-8"?>
-<ds:datastoreItem xmlns:ds="http://schemas.openxmlformats.org/officeDocument/2006/customXml" ds:itemID="{BF2942C2-85C6-4F60-B449-EB925E52DB84}">
+<ds:datastoreItem xmlns:ds="http://schemas.openxmlformats.org/officeDocument/2006/customXml" ds:itemID="{6A95FCC0-4F3E-440C-A64B-4EE3E6D4D5BB}">
   <ds:schemaRefs>
     <ds:schemaRef ds:uri="http://schemas.openxmlformats.org/officeDocument/2006/bibliography"/>
   </ds:schemaRefs>

--- a/Laporan PKL/UNIKOM_Ahmad Paudji-Ismail Zakky-Handoyo_BAB 1.docx
+++ b/Laporan PKL/UNIKOM_Ahmad Paudji-Ismail Zakky-Handoyo_BAB 1.docx
@@ -143,7 +143,6 @@
         </w:rPr>
         <w:t xml:space="preserve"> </w:t>
       </w:r>
-      <w:bookmarkStart w:id="2" w:name="_GoBack"/>
       <w:r>
         <w:rPr>
           <w:bCs/>
@@ -155,14 +154,7 @@
         <w:rPr>
           <w:bCs/>
         </w:rPr>
-        <w:t xml:space="preserve"> </w:t>
-      </w:r>
-      <w:bookmarkEnd w:id="2"/>
-      <w:r>
-        <w:rPr>
-          <w:bCs/>
-        </w:rPr>
-        <w:t>(DTTC)</w:t>
+        <w:t xml:space="preserve"> (DTTC)</w:t>
       </w:r>
       <w:r>
         <w:rPr>
@@ -806,7 +798,7 @@
       <w:pPr>
         <w:pStyle w:val="Heading2"/>
       </w:pPr>
-      <w:bookmarkStart w:id="3" w:name="_Toc379584690"/>
+      <w:bookmarkStart w:id="2" w:name="_Toc379584690"/>
       <w:proofErr w:type="spellStart"/>
       <w:r>
         <w:t>Identifikasi</w:t>
@@ -819,7 +811,7 @@
       <w:r>
         <w:t>Masalah</w:t>
       </w:r>
-      <w:bookmarkEnd w:id="3"/>
+      <w:bookmarkEnd w:id="2"/>
       <w:proofErr w:type="spellEnd"/>
     </w:p>
     <w:p>
@@ -1399,7 +1391,7 @@
       <w:pPr>
         <w:pStyle w:val="Heading2"/>
       </w:pPr>
-      <w:bookmarkStart w:id="4" w:name="_Toc379584691"/>
+      <w:bookmarkStart w:id="3" w:name="_Toc379584691"/>
       <w:proofErr w:type="spellStart"/>
       <w:r>
         <w:t>Maksud</w:t>
@@ -1420,18 +1412,18 @@
       <w:r>
         <w:t>Tujuan</w:t>
       </w:r>
-      <w:bookmarkEnd w:id="4"/>
+      <w:bookmarkEnd w:id="3"/>
       <w:proofErr w:type="spellEnd"/>
     </w:p>
     <w:p>
       <w:pPr>
         <w:pStyle w:val="Heading3"/>
       </w:pPr>
-      <w:bookmarkStart w:id="5" w:name="_Toc379584692"/>
+      <w:bookmarkStart w:id="4" w:name="_Toc379584692"/>
       <w:r>
         <w:t>Maksud</w:t>
       </w:r>
-      <w:bookmarkEnd w:id="5"/>
+      <w:bookmarkEnd w:id="4"/>
     </w:p>
     <w:p>
       <w:pPr>
@@ -1721,11 +1713,11 @@
       <w:pPr>
         <w:pStyle w:val="Heading3"/>
       </w:pPr>
-      <w:bookmarkStart w:id="6" w:name="_Toc379584693"/>
+      <w:bookmarkStart w:id="5" w:name="_Toc379584693"/>
       <w:r>
         <w:t>Tujuan</w:t>
       </w:r>
-      <w:bookmarkEnd w:id="6"/>
+      <w:bookmarkEnd w:id="5"/>
     </w:p>
     <w:p>
       <w:pPr>
@@ -1924,85 +1916,52 @@
         <w:rPr>
           <w:szCs w:val="24"/>
         </w:rPr>
-        <w:t>Waktu</w:t>
-      </w:r>
-      <w:proofErr w:type="spellEnd"/>
-      <w:r>
-        <w:rPr>
-          <w:szCs w:val="24"/>
-        </w:rPr>
-        <w:t xml:space="preserve"> yang </w:t>
-      </w:r>
-      <w:proofErr w:type="spellStart"/>
-      <w:r>
-        <w:rPr>
-          <w:szCs w:val="24"/>
-        </w:rPr>
-        <w:t>digunakan</w:t>
-      </w:r>
-      <w:proofErr w:type="spellEnd"/>
-      <w:r>
-        <w:rPr>
-          <w:szCs w:val="24"/>
-        </w:rPr>
-        <w:t xml:space="preserve"> </w:t>
-      </w:r>
-      <w:proofErr w:type="spellStart"/>
-      <w:r>
-        <w:rPr>
-          <w:szCs w:val="24"/>
-        </w:rPr>
-        <w:t>dalam</w:t>
-      </w:r>
-      <w:proofErr w:type="spellEnd"/>
-      <w:r>
-        <w:rPr>
-          <w:szCs w:val="24"/>
-        </w:rPr>
-        <w:t xml:space="preserve"> </w:t>
-      </w:r>
-      <w:proofErr w:type="spellStart"/>
-      <w:r>
-        <w:rPr>
-          <w:szCs w:val="24"/>
-        </w:rPr>
-        <w:t>pengkalasifikasian</w:t>
-      </w:r>
-      <w:proofErr w:type="spellEnd"/>
-      <w:r>
-        <w:rPr>
-          <w:szCs w:val="24"/>
-        </w:rPr>
-        <w:t xml:space="preserve"> data agar </w:t>
-      </w:r>
-      <w:proofErr w:type="spellStart"/>
-      <w:r>
-        <w:rPr>
-          <w:szCs w:val="24"/>
-        </w:rPr>
-        <w:t>lebih</w:t>
-      </w:r>
-      <w:proofErr w:type="spellEnd"/>
-      <w:r>
-        <w:rPr>
-          <w:szCs w:val="24"/>
-        </w:rPr>
-        <w:t xml:space="preserve"> </w:t>
-      </w:r>
-      <w:proofErr w:type="spellStart"/>
-      <w:r>
-        <w:rPr>
-          <w:szCs w:val="24"/>
-        </w:rPr>
-        <w:t>minimalis</w:t>
-      </w:r>
-      <w:proofErr w:type="spellEnd"/>
-      <w:r>
-        <w:rPr>
-          <w:szCs w:val="24"/>
-        </w:rPr>
-        <w:t>.</w:t>
-      </w:r>
+        <w:t>Meminimalisir</w:t>
+      </w:r>
+      <w:proofErr w:type="spellEnd"/>
+      <w:r>
+        <w:rPr>
+          <w:szCs w:val="24"/>
+        </w:rPr>
+        <w:t xml:space="preserve"> </w:t>
+      </w:r>
+      <w:proofErr w:type="spellStart"/>
+      <w:r>
+        <w:rPr>
+          <w:szCs w:val="24"/>
+        </w:rPr>
+        <w:t>penggunaan</w:t>
+      </w:r>
+      <w:proofErr w:type="spellEnd"/>
+      <w:r>
+        <w:rPr>
+          <w:szCs w:val="24"/>
+        </w:rPr>
+        <w:t xml:space="preserve"> </w:t>
+      </w:r>
+      <w:proofErr w:type="spellStart"/>
+      <w:r>
+        <w:rPr>
+          <w:szCs w:val="24"/>
+        </w:rPr>
+        <w:t>kerta</w:t>
+      </w:r>
+      <w:proofErr w:type="spellEnd"/>
+      <w:r>
+        <w:rPr>
+          <w:szCs w:val="24"/>
+        </w:rPr>
+        <w:t xml:space="preserve"> (</w:t>
+      </w:r>
+      <w:r>
+        <w:rPr>
+          <w:i/>
+          <w:szCs w:val="24"/>
+        </w:rPr>
+        <w:t>Paperless).</w:t>
+      </w:r>
+      <w:bookmarkStart w:id="6" w:name="_GoBack"/>
+      <w:bookmarkEnd w:id="6"/>
     </w:p>
     <w:p>
       <w:pPr>
@@ -2023,68 +1982,84 @@
         <w:rPr>
           <w:szCs w:val="24"/>
         </w:rPr>
-        <w:t>Untuk</w:t>
-      </w:r>
-      <w:proofErr w:type="spellEnd"/>
-      <w:r>
-        <w:rPr>
-          <w:szCs w:val="24"/>
-        </w:rPr>
-        <w:t xml:space="preserve"> </w:t>
-      </w:r>
-      <w:proofErr w:type="spellStart"/>
-      <w:r>
-        <w:rPr>
-          <w:szCs w:val="24"/>
-        </w:rPr>
-        <w:t>memin</w:t>
-      </w:r>
-      <w:r>
-        <w:rPr>
-          <w:szCs w:val="24"/>
-        </w:rPr>
-        <w:t>i</w:t>
-      </w:r>
-      <w:r>
-        <w:rPr>
-          <w:szCs w:val="24"/>
-        </w:rPr>
-        <w:t>malisir</w:t>
-      </w:r>
-      <w:proofErr w:type="spellEnd"/>
-      <w:r>
-        <w:rPr>
-          <w:szCs w:val="24"/>
-        </w:rPr>
-        <w:t xml:space="preserve"> </w:t>
-      </w:r>
-      <w:proofErr w:type="spellStart"/>
-      <w:r>
-        <w:rPr>
-          <w:szCs w:val="24"/>
-        </w:rPr>
-        <w:t>terjadinya</w:t>
-      </w:r>
-      <w:proofErr w:type="spellEnd"/>
-      <w:r>
-        <w:rPr>
-          <w:szCs w:val="24"/>
-        </w:rPr>
-        <w:t xml:space="preserve"> </w:t>
-      </w:r>
-      <w:proofErr w:type="spellStart"/>
-      <w:r>
-        <w:rPr>
-          <w:szCs w:val="24"/>
-        </w:rPr>
-        <w:t>redundasi</w:t>
-      </w:r>
-      <w:proofErr w:type="spellEnd"/>
-      <w:r>
-        <w:rPr>
-          <w:szCs w:val="24"/>
-        </w:rPr>
-        <w:t xml:space="preserve"> data.</w:t>
+        <w:t>Waktu</w:t>
+      </w:r>
+      <w:proofErr w:type="spellEnd"/>
+      <w:r>
+        <w:rPr>
+          <w:szCs w:val="24"/>
+        </w:rPr>
+        <w:t xml:space="preserve"> yang </w:t>
+      </w:r>
+      <w:proofErr w:type="spellStart"/>
+      <w:r>
+        <w:rPr>
+          <w:szCs w:val="24"/>
+        </w:rPr>
+        <w:t>digunakan</w:t>
+      </w:r>
+      <w:proofErr w:type="spellEnd"/>
+      <w:r>
+        <w:rPr>
+          <w:szCs w:val="24"/>
+        </w:rPr>
+        <w:t xml:space="preserve"> </w:t>
+      </w:r>
+      <w:proofErr w:type="spellStart"/>
+      <w:r>
+        <w:rPr>
+          <w:szCs w:val="24"/>
+        </w:rPr>
+        <w:t>dalam</w:t>
+      </w:r>
+      <w:proofErr w:type="spellEnd"/>
+      <w:r>
+        <w:rPr>
+          <w:szCs w:val="24"/>
+        </w:rPr>
+        <w:t xml:space="preserve"> </w:t>
+      </w:r>
+      <w:proofErr w:type="spellStart"/>
+      <w:r>
+        <w:rPr>
+          <w:szCs w:val="24"/>
+        </w:rPr>
+        <w:t>pengkalasifikasian</w:t>
+      </w:r>
+      <w:proofErr w:type="spellEnd"/>
+      <w:r>
+        <w:rPr>
+          <w:szCs w:val="24"/>
+        </w:rPr>
+        <w:t xml:space="preserve"> data agar </w:t>
+      </w:r>
+      <w:proofErr w:type="spellStart"/>
+      <w:r>
+        <w:rPr>
+          <w:szCs w:val="24"/>
+        </w:rPr>
+        <w:t>lebih</w:t>
+      </w:r>
+      <w:proofErr w:type="spellEnd"/>
+      <w:r>
+        <w:rPr>
+          <w:szCs w:val="24"/>
+        </w:rPr>
+        <w:t xml:space="preserve"> </w:t>
+      </w:r>
+      <w:proofErr w:type="spellStart"/>
+      <w:r>
+        <w:rPr>
+          <w:szCs w:val="24"/>
+        </w:rPr>
+        <w:t>minimalis</w:t>
+      </w:r>
+      <w:proofErr w:type="spellEnd"/>
+      <w:r>
+        <w:rPr>
+          <w:szCs w:val="24"/>
+        </w:rPr>
+        <w:t>.</w:t>
       </w:r>
     </w:p>
     <w:p>
@@ -2120,7 +2095,19 @@
         <w:rPr>
           <w:szCs w:val="24"/>
         </w:rPr>
-        <w:t>mencegah</w:t>
+        <w:t>memin</w:t>
+      </w:r>
+      <w:r>
+        <w:rPr>
+          <w:szCs w:val="24"/>
+        </w:rPr>
+        <w:t>i</w:t>
+      </w:r>
+      <w:r>
+        <w:rPr>
+          <w:szCs w:val="24"/>
+        </w:rPr>
+        <w:t>malisir</w:t>
       </w:r>
       <w:proofErr w:type="spellEnd"/>
       <w:r>
@@ -2148,28 +2135,14 @@
         <w:rPr>
           <w:szCs w:val="24"/>
         </w:rPr>
-        <w:t>kecurangan</w:t>
-      </w:r>
-      <w:proofErr w:type="spellEnd"/>
-      <w:r>
-        <w:rPr>
-          <w:szCs w:val="24"/>
-        </w:rPr>
-        <w:t xml:space="preserve"> </w:t>
-      </w:r>
-      <w:proofErr w:type="spellStart"/>
-      <w:r>
-        <w:rPr>
-          <w:szCs w:val="24"/>
-        </w:rPr>
-        <w:t>absensi</w:t>
-      </w:r>
-      <w:proofErr w:type="spellEnd"/>
-      <w:r>
-        <w:rPr>
-          <w:szCs w:val="24"/>
-        </w:rPr>
-        <w:t xml:space="preserve">. </w:t>
+        <w:t>redundasi</w:t>
+      </w:r>
+      <w:proofErr w:type="spellEnd"/>
+      <w:r>
+        <w:rPr>
+          <w:szCs w:val="24"/>
+        </w:rPr>
+        <w:t xml:space="preserve"> data.</w:t>
       </w:r>
     </w:p>
     <w:p>
@@ -2205,140 +2178,56 @@
         <w:rPr>
           <w:szCs w:val="24"/>
         </w:rPr>
-        <w:t>memonitor</w:t>
-      </w:r>
-      <w:proofErr w:type="spellEnd"/>
-      <w:r>
-        <w:rPr>
-          <w:szCs w:val="24"/>
-        </w:rPr>
-        <w:t xml:space="preserve"> </w:t>
-      </w:r>
-      <w:proofErr w:type="spellStart"/>
-      <w:r>
-        <w:rPr>
-          <w:szCs w:val="24"/>
-        </w:rPr>
-        <w:t>kinerja</w:t>
-      </w:r>
-      <w:proofErr w:type="spellEnd"/>
-      <w:r>
-        <w:rPr>
-          <w:szCs w:val="24"/>
-        </w:rPr>
-        <w:t xml:space="preserve"> </w:t>
-      </w:r>
-      <w:proofErr w:type="spellStart"/>
-      <w:r>
-        <w:rPr>
-          <w:szCs w:val="24"/>
-        </w:rPr>
-        <w:t>para</w:t>
-      </w:r>
-      <w:proofErr w:type="spellEnd"/>
-      <w:r>
-        <w:rPr>
-          <w:szCs w:val="24"/>
-        </w:rPr>
-        <w:t xml:space="preserve"> </w:t>
-      </w:r>
-      <w:proofErr w:type="spellStart"/>
-      <w:r>
-        <w:rPr>
-          <w:szCs w:val="24"/>
-        </w:rPr>
-        <w:t>pegawai</w:t>
-      </w:r>
-      <w:proofErr w:type="spellEnd"/>
-      <w:r>
-        <w:rPr>
-          <w:szCs w:val="24"/>
-        </w:rPr>
-        <w:t xml:space="preserve"> </w:t>
-      </w:r>
-      <w:proofErr w:type="spellStart"/>
-      <w:r>
-        <w:rPr>
-          <w:szCs w:val="24"/>
-        </w:rPr>
-        <w:t>oleh</w:t>
-      </w:r>
-      <w:proofErr w:type="spellEnd"/>
-      <w:r>
-        <w:rPr>
-          <w:szCs w:val="24"/>
-        </w:rPr>
-        <w:t xml:space="preserve"> </w:t>
-      </w:r>
-      <w:proofErr w:type="spellStart"/>
-      <w:r>
-        <w:rPr>
-          <w:szCs w:val="24"/>
-        </w:rPr>
-        <w:t>direksi</w:t>
-      </w:r>
-      <w:proofErr w:type="spellEnd"/>
-      <w:r>
-        <w:rPr>
-          <w:szCs w:val="24"/>
-        </w:rPr>
-        <w:t xml:space="preserve">, </w:t>
-      </w:r>
-      <w:proofErr w:type="spellStart"/>
-      <w:r>
-        <w:rPr>
-          <w:szCs w:val="24"/>
-        </w:rPr>
-        <w:t>komisaris</w:t>
-      </w:r>
-      <w:proofErr w:type="spellEnd"/>
-      <w:r>
-        <w:rPr>
-          <w:szCs w:val="24"/>
-        </w:rPr>
-        <w:t xml:space="preserve">, </w:t>
-      </w:r>
-      <w:proofErr w:type="spellStart"/>
-      <w:r>
-        <w:rPr>
-          <w:szCs w:val="24"/>
-        </w:rPr>
-        <w:t>dan</w:t>
-      </w:r>
-      <w:proofErr w:type="spellEnd"/>
-      <w:r>
-        <w:rPr>
-          <w:szCs w:val="24"/>
-        </w:rPr>
-        <w:t xml:space="preserve"> </w:t>
-      </w:r>
-      <w:proofErr w:type="spellStart"/>
-      <w:r>
-        <w:rPr>
-          <w:szCs w:val="24"/>
-        </w:rPr>
-        <w:t>kepala</w:t>
-      </w:r>
-      <w:proofErr w:type="spellEnd"/>
-      <w:r>
-        <w:rPr>
-          <w:szCs w:val="24"/>
-        </w:rPr>
-        <w:t xml:space="preserve"> </w:t>
-      </w:r>
-      <w:proofErr w:type="spellStart"/>
-      <w:r>
-        <w:rPr>
-          <w:szCs w:val="24"/>
-        </w:rPr>
-        <w:t>personalia</w:t>
-      </w:r>
-      <w:proofErr w:type="spellEnd"/>
-      <w:r>
-        <w:rPr>
-          <w:szCs w:val="24"/>
-        </w:rPr>
-        <w:t>.</w:t>
+        <w:t>mencegah</w:t>
+      </w:r>
+      <w:proofErr w:type="spellEnd"/>
+      <w:r>
+        <w:rPr>
+          <w:szCs w:val="24"/>
+        </w:rPr>
+        <w:t xml:space="preserve"> </w:t>
+      </w:r>
+      <w:proofErr w:type="spellStart"/>
+      <w:r>
+        <w:rPr>
+          <w:szCs w:val="24"/>
+        </w:rPr>
+        <w:t>terjadinya</w:t>
+      </w:r>
+      <w:proofErr w:type="spellEnd"/>
+      <w:r>
+        <w:rPr>
+          <w:szCs w:val="24"/>
+        </w:rPr>
+        <w:t xml:space="preserve"> </w:t>
+      </w:r>
+      <w:proofErr w:type="spellStart"/>
+      <w:r>
+        <w:rPr>
+          <w:szCs w:val="24"/>
+        </w:rPr>
+        <w:t>kecurangan</w:t>
+      </w:r>
+      <w:proofErr w:type="spellEnd"/>
+      <w:r>
+        <w:rPr>
+          <w:szCs w:val="24"/>
+        </w:rPr>
+        <w:t xml:space="preserve"> </w:t>
+      </w:r>
+      <w:proofErr w:type="spellStart"/>
+      <w:r>
+        <w:rPr>
+          <w:szCs w:val="24"/>
+        </w:rPr>
+        <w:t>presensi</w:t>
+      </w:r>
+      <w:proofErr w:type="spellEnd"/>
+      <w:r>
+        <w:rPr>
+          <w:szCs w:val="24"/>
+        </w:rPr>
+        <w:t xml:space="preserve">. </w:t>
       </w:r>
     </w:p>
     <w:p>
@@ -2374,7 +2263,21 @@
         <w:rPr>
           <w:szCs w:val="24"/>
         </w:rPr>
-        <w:t>mempermudah</w:t>
+        <w:t>memonitor</w:t>
+      </w:r>
+      <w:proofErr w:type="spellEnd"/>
+      <w:r>
+        <w:rPr>
+          <w:szCs w:val="24"/>
+        </w:rPr>
+        <w:t xml:space="preserve"> </w:t>
+      </w:r>
+      <w:proofErr w:type="spellStart"/>
+      <w:r>
+        <w:rPr>
+          <w:szCs w:val="24"/>
+        </w:rPr>
+        <w:t>kinerja</w:t>
       </w:r>
       <w:proofErr w:type="spellEnd"/>
       <w:r>
@@ -2416,40 +2319,42 @@
         <w:rPr>
           <w:szCs w:val="24"/>
         </w:rPr>
-        <w:t>dalam</w:t>
-      </w:r>
-      <w:proofErr w:type="spellEnd"/>
-      <w:r>
-        <w:rPr>
-          <w:szCs w:val="24"/>
-        </w:rPr>
-        <w:t xml:space="preserve"> </w:t>
-      </w:r>
-      <w:proofErr w:type="spellStart"/>
-      <w:r>
-        <w:rPr>
-          <w:szCs w:val="24"/>
-        </w:rPr>
-        <w:t>merenca</w:t>
-      </w:r>
-      <w:r>
-        <w:rPr>
-          <w:szCs w:val="24"/>
-        </w:rPr>
-        <w:t>na</w:t>
-      </w:r>
-      <w:r>
-        <w:rPr>
-          <w:szCs w:val="24"/>
-        </w:rPr>
-        <w:t>kan</w:t>
-      </w:r>
-      <w:proofErr w:type="spellEnd"/>
-      <w:r>
-        <w:rPr>
-          <w:szCs w:val="24"/>
-        </w:rPr>
-        <w:t xml:space="preserve"> </w:t>
+        <w:t>oleh</w:t>
+      </w:r>
+      <w:proofErr w:type="spellEnd"/>
+      <w:r>
+        <w:rPr>
+          <w:szCs w:val="24"/>
+        </w:rPr>
+        <w:t xml:space="preserve"> </w:t>
+      </w:r>
+      <w:proofErr w:type="spellStart"/>
+      <w:r>
+        <w:rPr>
+          <w:szCs w:val="24"/>
+        </w:rPr>
+        <w:t>direksi</w:t>
+      </w:r>
+      <w:proofErr w:type="spellEnd"/>
+      <w:r>
+        <w:rPr>
+          <w:szCs w:val="24"/>
+        </w:rPr>
+        <w:t xml:space="preserve">, </w:t>
+      </w:r>
+      <w:proofErr w:type="spellStart"/>
+      <w:r>
+        <w:rPr>
+          <w:szCs w:val="24"/>
+        </w:rPr>
+        <w:t>komisaris</w:t>
+      </w:r>
+      <w:proofErr w:type="spellEnd"/>
+      <w:r>
+        <w:rPr>
+          <w:szCs w:val="24"/>
+        </w:rPr>
+        <w:t xml:space="preserve">, </w:t>
       </w:r>
       <w:proofErr w:type="spellStart"/>
       <w:r>
@@ -2470,42 +2375,28 @@
         <w:rPr>
           <w:szCs w:val="24"/>
         </w:rPr>
-        <w:t>mengajukan</w:t>
-      </w:r>
-      <w:proofErr w:type="spellEnd"/>
-      <w:r>
-        <w:rPr>
-          <w:szCs w:val="24"/>
-        </w:rPr>
-        <w:t xml:space="preserve"> </w:t>
-      </w:r>
-      <w:proofErr w:type="spellStart"/>
-      <w:r>
-        <w:rPr>
-          <w:szCs w:val="24"/>
-        </w:rPr>
-        <w:t>izin</w:t>
-      </w:r>
-      <w:proofErr w:type="spellEnd"/>
-      <w:r>
-        <w:rPr>
-          <w:szCs w:val="24"/>
-        </w:rPr>
-        <w:t>/</w:t>
-      </w:r>
-      <w:proofErr w:type="spellStart"/>
-      <w:r>
-        <w:rPr>
-          <w:szCs w:val="24"/>
-        </w:rPr>
-        <w:t>cuti</w:t>
-      </w:r>
-      <w:proofErr w:type="spellEnd"/>
-      <w:r>
-        <w:rPr>
-          <w:szCs w:val="24"/>
-        </w:rPr>
-        <w:t xml:space="preserve">. </w:t>
+        <w:t>kepala</w:t>
+      </w:r>
+      <w:proofErr w:type="spellEnd"/>
+      <w:r>
+        <w:rPr>
+          <w:szCs w:val="24"/>
+        </w:rPr>
+        <w:t xml:space="preserve"> </w:t>
+      </w:r>
+      <w:proofErr w:type="spellStart"/>
+      <w:r>
+        <w:rPr>
+          <w:szCs w:val="24"/>
+        </w:rPr>
+        <w:t>personalia</w:t>
+      </w:r>
+      <w:proofErr w:type="spellEnd"/>
+      <w:r>
+        <w:rPr>
+          <w:szCs w:val="24"/>
+        </w:rPr>
+        <w:t>.</w:t>
       </w:r>
     </w:p>
     <w:p>
@@ -2555,6 +2446,20 @@
         <w:rPr>
           <w:szCs w:val="24"/>
         </w:rPr>
+        <w:t>para</w:t>
+      </w:r>
+      <w:proofErr w:type="spellEnd"/>
+      <w:r>
+        <w:rPr>
+          <w:szCs w:val="24"/>
+        </w:rPr>
+        <w:t xml:space="preserve"> </w:t>
+      </w:r>
+      <w:proofErr w:type="spellStart"/>
+      <w:r>
+        <w:rPr>
+          <w:szCs w:val="24"/>
+        </w:rPr>
         <w:t>pegawai</w:t>
       </w:r>
       <w:proofErr w:type="spellEnd"/>
@@ -2583,42 +2488,82 @@
         <w:rPr>
           <w:szCs w:val="24"/>
         </w:rPr>
-        <w:t>mengisi</w:t>
-      </w:r>
-      <w:proofErr w:type="spellEnd"/>
-      <w:r>
-        <w:rPr>
-          <w:szCs w:val="24"/>
-        </w:rPr>
-        <w:t xml:space="preserve"> data </w:t>
-      </w:r>
-      <w:proofErr w:type="spellStart"/>
-      <w:r>
-        <w:rPr>
-          <w:szCs w:val="24"/>
-        </w:rPr>
-        <w:t>muhasabah</w:t>
-      </w:r>
-      <w:proofErr w:type="spellEnd"/>
-      <w:r>
-        <w:rPr>
-          <w:szCs w:val="24"/>
-        </w:rPr>
-        <w:t xml:space="preserve"> </w:t>
-      </w:r>
-      <w:proofErr w:type="spellStart"/>
-      <w:r>
-        <w:rPr>
-          <w:szCs w:val="24"/>
-        </w:rPr>
-        <w:t>bulanan</w:t>
-      </w:r>
-      <w:proofErr w:type="spellEnd"/>
-      <w:r>
-        <w:rPr>
-          <w:szCs w:val="24"/>
-        </w:rPr>
-        <w:t>.</w:t>
+        <w:t>merenca</w:t>
+      </w:r>
+      <w:r>
+        <w:rPr>
+          <w:szCs w:val="24"/>
+        </w:rPr>
+        <w:t>na</w:t>
+      </w:r>
+      <w:r>
+        <w:rPr>
+          <w:szCs w:val="24"/>
+        </w:rPr>
+        <w:t>kan</w:t>
+      </w:r>
+      <w:proofErr w:type="spellEnd"/>
+      <w:r>
+        <w:rPr>
+          <w:szCs w:val="24"/>
+        </w:rPr>
+        <w:t xml:space="preserve"> </w:t>
+      </w:r>
+      <w:proofErr w:type="spellStart"/>
+      <w:r>
+        <w:rPr>
+          <w:szCs w:val="24"/>
+        </w:rPr>
+        <w:t>dan</w:t>
+      </w:r>
+      <w:proofErr w:type="spellEnd"/>
+      <w:r>
+        <w:rPr>
+          <w:szCs w:val="24"/>
+        </w:rPr>
+        <w:t xml:space="preserve"> </w:t>
+      </w:r>
+      <w:proofErr w:type="spellStart"/>
+      <w:r>
+        <w:rPr>
+          <w:szCs w:val="24"/>
+        </w:rPr>
+        <w:t>mengajukan</w:t>
+      </w:r>
+      <w:proofErr w:type="spellEnd"/>
+      <w:r>
+        <w:rPr>
+          <w:szCs w:val="24"/>
+        </w:rPr>
+        <w:t xml:space="preserve"> </w:t>
+      </w:r>
+      <w:proofErr w:type="spellStart"/>
+      <w:r>
+        <w:rPr>
+          <w:szCs w:val="24"/>
+        </w:rPr>
+        <w:t>izin</w:t>
+      </w:r>
+      <w:proofErr w:type="spellEnd"/>
+      <w:r>
+        <w:rPr>
+          <w:szCs w:val="24"/>
+        </w:rPr>
+        <w:t>/</w:t>
+      </w:r>
+      <w:proofErr w:type="spellStart"/>
+      <w:r>
+        <w:rPr>
+          <w:szCs w:val="24"/>
+        </w:rPr>
+        <w:t>cuti</w:t>
+      </w:r>
+      <w:proofErr w:type="spellEnd"/>
+      <w:r>
+        <w:rPr>
+          <w:szCs w:val="24"/>
+        </w:rPr>
+        <w:t xml:space="preserve">. </w:t>
       </w:r>
     </w:p>
     <w:p>
@@ -2640,7 +2585,21 @@
         <w:rPr>
           <w:szCs w:val="24"/>
         </w:rPr>
-        <w:t>Mempermudah</w:t>
+        <w:t>Untuk</w:t>
+      </w:r>
+      <w:proofErr w:type="spellEnd"/>
+      <w:r>
+        <w:rPr>
+          <w:szCs w:val="24"/>
+        </w:rPr>
+        <w:t xml:space="preserve"> </w:t>
+      </w:r>
+      <w:proofErr w:type="spellStart"/>
+      <w:r>
+        <w:rPr>
+          <w:szCs w:val="24"/>
+        </w:rPr>
+        <w:t>mempermudah</w:t>
       </w:r>
       <w:proofErr w:type="spellEnd"/>
       <w:r>
@@ -2682,35 +2641,35 @@
         <w:rPr>
           <w:szCs w:val="24"/>
         </w:rPr>
-        <w:t>memantau</w:t>
-      </w:r>
-      <w:proofErr w:type="spellEnd"/>
-      <w:r>
-        <w:rPr>
-          <w:szCs w:val="24"/>
-        </w:rPr>
-        <w:t xml:space="preserve"> </w:t>
-      </w:r>
-      <w:proofErr w:type="spellStart"/>
-      <w:r>
-        <w:rPr>
-          <w:szCs w:val="24"/>
-        </w:rPr>
-        <w:t>performa</w:t>
-      </w:r>
-      <w:proofErr w:type="spellEnd"/>
-      <w:r>
-        <w:rPr>
-          <w:szCs w:val="24"/>
-        </w:rPr>
-        <w:t xml:space="preserve"> </w:t>
-      </w:r>
-      <w:proofErr w:type="spellStart"/>
-      <w:r>
-        <w:rPr>
-          <w:szCs w:val="24"/>
-        </w:rPr>
-        <w:t>kerja</w:t>
+        <w:t>mengisi</w:t>
+      </w:r>
+      <w:proofErr w:type="spellEnd"/>
+      <w:r>
+        <w:rPr>
+          <w:szCs w:val="24"/>
+        </w:rPr>
+        <w:t xml:space="preserve"> data </w:t>
+      </w:r>
+      <w:proofErr w:type="spellStart"/>
+      <w:r>
+        <w:rPr>
+          <w:szCs w:val="24"/>
+        </w:rPr>
+        <w:t>muhasabah</w:t>
+      </w:r>
+      <w:proofErr w:type="spellEnd"/>
+      <w:r>
+        <w:rPr>
+          <w:szCs w:val="24"/>
+        </w:rPr>
+        <w:t xml:space="preserve"> </w:t>
+      </w:r>
+      <w:proofErr w:type="spellStart"/>
+      <w:r>
+        <w:rPr>
+          <w:szCs w:val="24"/>
+        </w:rPr>
+        <w:t>bulanan</w:t>
       </w:r>
       <w:proofErr w:type="spellEnd"/>
       <w:r>
@@ -2722,12 +2681,123 @@
     </w:p>
     <w:p>
       <w:pPr>
+        <w:pStyle w:val="ListParagraph"/>
+        <w:numPr>
+          <w:ilvl w:val="0"/>
+          <w:numId w:val="13"/>
+        </w:numPr>
+        <w:spacing w:after="0" w:line="360" w:lineRule="auto"/>
+        <w:ind w:left="1134"/>
+        <w:jc w:val="both"/>
+        <w:rPr>
+          <w:szCs w:val="24"/>
+        </w:rPr>
+      </w:pPr>
+      <w:proofErr w:type="spellStart"/>
+      <w:r>
+        <w:rPr>
+          <w:szCs w:val="24"/>
+        </w:rPr>
+        <w:lastRenderedPageBreak/>
+        <w:t>Mempermudah</w:t>
+      </w:r>
+      <w:proofErr w:type="spellEnd"/>
+      <w:r>
+        <w:rPr>
+          <w:szCs w:val="24"/>
+        </w:rPr>
+        <w:t xml:space="preserve"> </w:t>
+      </w:r>
+      <w:proofErr w:type="spellStart"/>
+      <w:r>
+        <w:rPr>
+          <w:szCs w:val="24"/>
+        </w:rPr>
+        <w:t>pegawai</w:t>
+      </w:r>
+      <w:proofErr w:type="spellEnd"/>
+      <w:r>
+        <w:rPr>
+          <w:szCs w:val="24"/>
+        </w:rPr>
+        <w:t xml:space="preserve"> </w:t>
+      </w:r>
+      <w:proofErr w:type="spellStart"/>
+      <w:r>
+        <w:rPr>
+          <w:szCs w:val="24"/>
+        </w:rPr>
+        <w:t>dalam</w:t>
+      </w:r>
+      <w:proofErr w:type="spellEnd"/>
+      <w:r>
+        <w:rPr>
+          <w:szCs w:val="24"/>
+        </w:rPr>
+        <w:t xml:space="preserve"> </w:t>
+      </w:r>
+      <w:proofErr w:type="spellStart"/>
+      <w:r>
+        <w:rPr>
+          <w:szCs w:val="24"/>
+        </w:rPr>
+        <w:t>memantau</w:t>
+      </w:r>
+      <w:proofErr w:type="spellEnd"/>
+      <w:r>
+        <w:rPr>
+          <w:szCs w:val="24"/>
+        </w:rPr>
+        <w:t xml:space="preserve"> </w:t>
+      </w:r>
+      <w:proofErr w:type="spellStart"/>
+      <w:r>
+        <w:rPr>
+          <w:szCs w:val="24"/>
+        </w:rPr>
+        <w:t>performa</w:t>
+      </w:r>
+      <w:proofErr w:type="spellEnd"/>
+      <w:r>
+        <w:rPr>
+          <w:szCs w:val="24"/>
+        </w:rPr>
+        <w:t xml:space="preserve"> </w:t>
+      </w:r>
+      <w:proofErr w:type="spellStart"/>
+      <w:r>
+        <w:rPr>
+          <w:szCs w:val="24"/>
+        </w:rPr>
+        <w:t>k</w:t>
+      </w:r>
+      <w:r>
+        <w:rPr>
+          <w:szCs w:val="24"/>
+        </w:rPr>
+        <w:t>in</w:t>
+      </w:r>
+      <w:r>
+        <w:rPr>
+          <w:szCs w:val="24"/>
+        </w:rPr>
+        <w:t>erja</w:t>
+      </w:r>
+      <w:proofErr w:type="spellEnd"/>
+      <w:r>
+        <w:rPr>
+          <w:szCs w:val="24"/>
+        </w:rPr>
+        <w:t>.</w:t>
+      </w:r>
+    </w:p>
+    <w:p>
+      <w:pPr>
         <w:pStyle w:val="Heading2"/>
       </w:pPr>
       <w:bookmarkStart w:id="7" w:name="_Toc379584694"/>
       <w:proofErr w:type="spellStart"/>
       <w:r>
-        <w:lastRenderedPageBreak/>
         <w:t>Batasan</w:t>
       </w:r>
       <w:proofErr w:type="spellEnd"/>
@@ -3649,7 +3719,42 @@
           <w:i/>
           <w:szCs w:val="24"/>
         </w:rPr>
-        <w:t xml:space="preserve">reward </w:t>
+        <w:t>reward</w:t>
+      </w:r>
+      <w:r>
+        <w:rPr>
+          <w:i/>
+          <w:szCs w:val="24"/>
+        </w:rPr>
+        <w:t xml:space="preserve"> </w:t>
+      </w:r>
+      <w:proofErr w:type="spellStart"/>
+      <w:r>
+        <w:rPr>
+          <w:szCs w:val="24"/>
+        </w:rPr>
+        <w:t>dan</w:t>
+      </w:r>
+      <w:proofErr w:type="spellEnd"/>
+      <w:r>
+        <w:rPr>
+          <w:szCs w:val="24"/>
+        </w:rPr>
+        <w:t xml:space="preserve"> </w:t>
+      </w:r>
+      <w:r>
+        <w:rPr>
+          <w:i/>
+          <w:szCs w:val="24"/>
+        </w:rPr>
+        <w:t>punishment</w:t>
+      </w:r>
+      <w:r>
+        <w:rPr>
+          <w:i/>
+          <w:szCs w:val="24"/>
+        </w:rPr>
+        <w:t xml:space="preserve"> </w:t>
       </w:r>
       <w:proofErr w:type="spellStart"/>
       <w:r>
@@ -3931,55 +4036,14 @@
         <w:rPr>
           <w:szCs w:val="24"/>
         </w:rPr>
-        <w:t>berupa</w:t>
-      </w:r>
-      <w:proofErr w:type="spellEnd"/>
-      <w:r>
-        <w:rPr>
-          <w:szCs w:val="24"/>
-        </w:rPr>
-        <w:t xml:space="preserve"> KPI (</w:t>
-      </w:r>
-      <w:r>
-        <w:rPr>
-          <w:i/>
-          <w:szCs w:val="24"/>
-        </w:rPr>
-        <w:t>Key Performance Index)</w:t>
-      </w:r>
-      <w:r>
-        <w:rPr>
-          <w:szCs w:val="24"/>
-        </w:rPr>
-        <w:t xml:space="preserve"> per </w:t>
-      </w:r>
-      <w:proofErr w:type="spellStart"/>
-      <w:r>
-        <w:rPr>
-          <w:szCs w:val="24"/>
-        </w:rPr>
-        <w:t>divisi</w:t>
-      </w:r>
-      <w:proofErr w:type="spellEnd"/>
-      <w:r>
-        <w:rPr>
-          <w:szCs w:val="24"/>
-        </w:rPr>
-        <w:t xml:space="preserve"> </w:t>
-      </w:r>
-      <w:proofErr w:type="spellStart"/>
-      <w:r>
-        <w:rPr>
-          <w:szCs w:val="24"/>
-        </w:rPr>
-        <w:t>dan</w:t>
-      </w:r>
-      <w:proofErr w:type="spellEnd"/>
-      <w:r>
-        <w:rPr>
-          <w:szCs w:val="24"/>
-        </w:rPr>
-        <w:t xml:space="preserve"> per </w:t>
+        <w:t>biodata</w:t>
+      </w:r>
+      <w:proofErr w:type="spellEnd"/>
+      <w:r>
+        <w:rPr>
+          <w:szCs w:val="24"/>
+        </w:rPr>
+        <w:t xml:space="preserve"> </w:t>
       </w:r>
       <w:proofErr w:type="spellStart"/>
       <w:r>
@@ -4029,28 +4093,55 @@
         <w:rPr>
           <w:szCs w:val="24"/>
         </w:rPr>
-        <w:t>tentang</w:t>
-      </w:r>
-      <w:proofErr w:type="spellEnd"/>
-      <w:r>
-        <w:rPr>
-          <w:szCs w:val="24"/>
-        </w:rPr>
-        <w:t xml:space="preserve"> </w:t>
-      </w:r>
-      <w:proofErr w:type="spellStart"/>
-      <w:r>
-        <w:rPr>
-          <w:szCs w:val="24"/>
-        </w:rPr>
-        <w:t>jumlah</w:t>
-      </w:r>
-      <w:proofErr w:type="spellEnd"/>
-      <w:r>
-        <w:rPr>
-          <w:szCs w:val="24"/>
-        </w:rPr>
-        <w:t xml:space="preserve"> </w:t>
+        <w:t>berupa</w:t>
+      </w:r>
+      <w:proofErr w:type="spellEnd"/>
+      <w:r>
+        <w:rPr>
+          <w:szCs w:val="24"/>
+        </w:rPr>
+        <w:t xml:space="preserve"> KPI (</w:t>
+      </w:r>
+      <w:r>
+        <w:rPr>
+          <w:i/>
+          <w:szCs w:val="24"/>
+        </w:rPr>
+        <w:t>Key Performance Index)</w:t>
+      </w:r>
+      <w:r>
+        <w:rPr>
+          <w:szCs w:val="24"/>
+        </w:rPr>
+        <w:t xml:space="preserve"> per </w:t>
+      </w:r>
+      <w:proofErr w:type="spellStart"/>
+      <w:r>
+        <w:rPr>
+          <w:szCs w:val="24"/>
+        </w:rPr>
+        <w:t>divisi</w:t>
+      </w:r>
+      <w:proofErr w:type="spellEnd"/>
+      <w:r>
+        <w:rPr>
+          <w:szCs w:val="24"/>
+        </w:rPr>
+        <w:t xml:space="preserve"> </w:t>
+      </w:r>
+      <w:proofErr w:type="spellStart"/>
+      <w:r>
+        <w:rPr>
+          <w:szCs w:val="24"/>
+        </w:rPr>
+        <w:t>dan</w:t>
+      </w:r>
+      <w:proofErr w:type="spellEnd"/>
+      <w:r>
+        <w:rPr>
+          <w:szCs w:val="24"/>
+        </w:rPr>
+        <w:t xml:space="preserve"> per </w:t>
       </w:r>
       <w:proofErr w:type="spellStart"/>
       <w:r>
@@ -4064,77 +4155,7 @@
         <w:rPr>
           <w:szCs w:val="24"/>
         </w:rPr>
-        <w:t xml:space="preserve"> yang </w:t>
-      </w:r>
-      <w:proofErr w:type="spellStart"/>
-      <w:r>
-        <w:rPr>
-          <w:szCs w:val="24"/>
-        </w:rPr>
-        <w:t>telah</w:t>
-      </w:r>
-      <w:proofErr w:type="spellEnd"/>
-      <w:r>
-        <w:rPr>
-          <w:szCs w:val="24"/>
-        </w:rPr>
-        <w:t xml:space="preserve"> </w:t>
-      </w:r>
-      <w:proofErr w:type="spellStart"/>
-      <w:r>
-        <w:rPr>
-          <w:szCs w:val="24"/>
-        </w:rPr>
-        <w:t>cuti</w:t>
-      </w:r>
-      <w:proofErr w:type="spellEnd"/>
-      <w:r>
-        <w:rPr>
-          <w:szCs w:val="24"/>
-        </w:rPr>
-        <w:t xml:space="preserve">, </w:t>
-      </w:r>
-      <w:proofErr w:type="spellStart"/>
-      <w:r>
-        <w:rPr>
-          <w:szCs w:val="24"/>
-        </w:rPr>
-        <w:t>izin</w:t>
-      </w:r>
-      <w:proofErr w:type="spellEnd"/>
-      <w:r>
-        <w:rPr>
-          <w:szCs w:val="24"/>
-        </w:rPr>
-        <w:t xml:space="preserve">, </w:t>
-      </w:r>
-      <w:proofErr w:type="spellStart"/>
-      <w:r>
-        <w:rPr>
-          <w:szCs w:val="24"/>
-        </w:rPr>
-        <w:t>sakit</w:t>
-      </w:r>
-      <w:proofErr w:type="spellEnd"/>
-      <w:r>
-        <w:rPr>
-          <w:szCs w:val="24"/>
-        </w:rPr>
-        <w:t xml:space="preserve">, </w:t>
-      </w:r>
-      <w:proofErr w:type="spellStart"/>
-      <w:r>
-        <w:rPr>
-          <w:szCs w:val="24"/>
-        </w:rPr>
-        <w:t>dan</w:t>
-      </w:r>
-      <w:proofErr w:type="spellEnd"/>
-      <w:r>
-        <w:rPr>
-          <w:szCs w:val="24"/>
-        </w:rPr>
-        <w:t xml:space="preserve"> alpha.</w:t>
+        <w:t>.</w:t>
       </w:r>
     </w:p>
     <w:p>
@@ -4184,6 +4205,20 @@
         <w:rPr>
           <w:szCs w:val="24"/>
         </w:rPr>
+        <w:t>jumlah</w:t>
+      </w:r>
+      <w:proofErr w:type="spellEnd"/>
+      <w:r>
+        <w:rPr>
+          <w:szCs w:val="24"/>
+        </w:rPr>
+        <w:t xml:space="preserve"> </w:t>
+      </w:r>
+      <w:proofErr w:type="spellStart"/>
+      <w:r>
+        <w:rPr>
+          <w:szCs w:val="24"/>
+        </w:rPr>
         <w:t>pegawai</w:t>
       </w:r>
       <w:proofErr w:type="spellEnd"/>
@@ -4212,42 +4247,56 @@
         <w:rPr>
           <w:szCs w:val="24"/>
         </w:rPr>
-        <w:t>melakukan</w:t>
-      </w:r>
-      <w:proofErr w:type="spellEnd"/>
-      <w:r>
-        <w:rPr>
-          <w:szCs w:val="24"/>
-        </w:rPr>
-        <w:t xml:space="preserve"> </w:t>
-      </w:r>
-      <w:proofErr w:type="spellStart"/>
-      <w:r>
-        <w:rPr>
-          <w:szCs w:val="24"/>
-        </w:rPr>
-        <w:t>kegiatan</w:t>
-      </w:r>
-      <w:proofErr w:type="spellEnd"/>
-      <w:r>
-        <w:rPr>
-          <w:szCs w:val="24"/>
-        </w:rPr>
-        <w:t xml:space="preserve"> </w:t>
-      </w:r>
-      <w:proofErr w:type="spellStart"/>
-      <w:r>
-        <w:rPr>
-          <w:szCs w:val="24"/>
-        </w:rPr>
-        <w:t>pelatihan</w:t>
-      </w:r>
-      <w:proofErr w:type="spellEnd"/>
-      <w:r>
-        <w:rPr>
-          <w:szCs w:val="24"/>
-        </w:rPr>
-        <w:t>.</w:t>
+        <w:t>cuti</w:t>
+      </w:r>
+      <w:proofErr w:type="spellEnd"/>
+      <w:r>
+        <w:rPr>
+          <w:szCs w:val="24"/>
+        </w:rPr>
+        <w:t xml:space="preserve">, </w:t>
+      </w:r>
+      <w:proofErr w:type="spellStart"/>
+      <w:r>
+        <w:rPr>
+          <w:szCs w:val="24"/>
+        </w:rPr>
+        <w:t>izin</w:t>
+      </w:r>
+      <w:proofErr w:type="spellEnd"/>
+      <w:r>
+        <w:rPr>
+          <w:szCs w:val="24"/>
+        </w:rPr>
+        <w:t xml:space="preserve">, </w:t>
+      </w:r>
+      <w:proofErr w:type="spellStart"/>
+      <w:r>
+        <w:rPr>
+          <w:szCs w:val="24"/>
+        </w:rPr>
+        <w:t>sakit</w:t>
+      </w:r>
+      <w:proofErr w:type="spellEnd"/>
+      <w:r>
+        <w:rPr>
+          <w:szCs w:val="24"/>
+        </w:rPr>
+        <w:t xml:space="preserve">, </w:t>
+      </w:r>
+      <w:proofErr w:type="spellStart"/>
+      <w:r>
+        <w:rPr>
+          <w:szCs w:val="24"/>
+        </w:rPr>
+        <w:t>dan</w:t>
+      </w:r>
+      <w:proofErr w:type="spellEnd"/>
+      <w:r>
+        <w:rPr>
+          <w:szCs w:val="24"/>
+        </w:rPr>
+        <w:t xml:space="preserve"> alpha.</w:t>
       </w:r>
     </w:p>
     <w:p>
@@ -4297,6 +4346,119 @@
         <w:rPr>
           <w:szCs w:val="24"/>
         </w:rPr>
+        <w:t>pegawai</w:t>
+      </w:r>
+      <w:proofErr w:type="spellEnd"/>
+      <w:r>
+        <w:rPr>
+          <w:szCs w:val="24"/>
+        </w:rPr>
+        <w:t xml:space="preserve"> yang </w:t>
+      </w:r>
+      <w:proofErr w:type="spellStart"/>
+      <w:r>
+        <w:rPr>
+          <w:szCs w:val="24"/>
+        </w:rPr>
+        <w:t>telah</w:t>
+      </w:r>
+      <w:proofErr w:type="spellEnd"/>
+      <w:r>
+        <w:rPr>
+          <w:szCs w:val="24"/>
+        </w:rPr>
+        <w:t xml:space="preserve"> </w:t>
+      </w:r>
+      <w:proofErr w:type="spellStart"/>
+      <w:r>
+        <w:rPr>
+          <w:szCs w:val="24"/>
+        </w:rPr>
+        <w:t>melakukan</w:t>
+      </w:r>
+      <w:proofErr w:type="spellEnd"/>
+      <w:r>
+        <w:rPr>
+          <w:szCs w:val="24"/>
+        </w:rPr>
+        <w:t xml:space="preserve"> </w:t>
+      </w:r>
+      <w:proofErr w:type="spellStart"/>
+      <w:r>
+        <w:rPr>
+          <w:szCs w:val="24"/>
+        </w:rPr>
+        <w:t>kegiatan</w:t>
+      </w:r>
+      <w:proofErr w:type="spellEnd"/>
+      <w:r>
+        <w:rPr>
+          <w:szCs w:val="24"/>
+        </w:rPr>
+        <w:t xml:space="preserve"> </w:t>
+      </w:r>
+      <w:proofErr w:type="spellStart"/>
+      <w:r>
+        <w:rPr>
+          <w:szCs w:val="24"/>
+        </w:rPr>
+        <w:t>pelatihan</w:t>
+      </w:r>
+      <w:proofErr w:type="spellEnd"/>
+      <w:r>
+        <w:rPr>
+          <w:szCs w:val="24"/>
+        </w:rPr>
+        <w:t>.</w:t>
+      </w:r>
+    </w:p>
+    <w:p>
+      <w:pPr>
+        <w:pStyle w:val="ListParagraph"/>
+        <w:numPr>
+          <w:ilvl w:val="0"/>
+          <w:numId w:val="8"/>
+        </w:numPr>
+        <w:spacing w:after="0" w:line="360" w:lineRule="auto"/>
+        <w:ind w:left="1560"/>
+        <w:jc w:val="both"/>
+        <w:rPr>
+          <w:szCs w:val="24"/>
+        </w:rPr>
+      </w:pPr>
+      <w:proofErr w:type="spellStart"/>
+      <w:r>
+        <w:rPr>
+          <w:szCs w:val="24"/>
+        </w:rPr>
+        <w:t>Informasi</w:t>
+      </w:r>
+      <w:proofErr w:type="spellEnd"/>
+      <w:r>
+        <w:rPr>
+          <w:szCs w:val="24"/>
+        </w:rPr>
+        <w:t xml:space="preserve"> </w:t>
+      </w:r>
+      <w:proofErr w:type="spellStart"/>
+      <w:r>
+        <w:rPr>
+          <w:szCs w:val="24"/>
+        </w:rPr>
+        <w:t>tentang</w:t>
+      </w:r>
+      <w:proofErr w:type="spellEnd"/>
+      <w:r>
+        <w:rPr>
+          <w:szCs w:val="24"/>
+        </w:rPr>
+        <w:t xml:space="preserve"> </w:t>
+      </w:r>
+      <w:proofErr w:type="spellStart"/>
+      <w:r>
+        <w:rPr>
+          <w:szCs w:val="24"/>
+        </w:rPr>
         <w:t>kegiatan</w:t>
       </w:r>
       <w:proofErr w:type="spellEnd"/>
@@ -4464,7 +4626,19 @@
         <w:rPr>
           <w:szCs w:val="24"/>
         </w:rPr>
-        <w:t>merupakn</w:t>
+        <w:t>merupak</w:t>
+      </w:r>
+      <w:r>
+        <w:rPr>
+          <w:szCs w:val="24"/>
+        </w:rPr>
+        <w:t>a</w:t>
+      </w:r>
+      <w:r>
+        <w:rPr>
+          <w:szCs w:val="24"/>
+        </w:rPr>
+        <w:t>n</w:t>
       </w:r>
       <w:proofErr w:type="spellEnd"/>
       <w:r>
@@ -4851,7 +5025,6 @@
       <w:bookmarkStart w:id="8" w:name="_Toc379584695"/>
       <w:proofErr w:type="spellStart"/>
       <w:r>
-        <w:lastRenderedPageBreak/>
         <w:t>Metode</w:t>
       </w:r>
       <w:proofErr w:type="spellEnd"/>
@@ -6820,6 +6993,7 @@
         <w:rPr>
           <w:szCs w:val="24"/>
         </w:rPr>
+        <w:lastRenderedPageBreak/>
         <w:t>keinginan</w:t>
       </w:r>
       <w:proofErr w:type="spellEnd"/>
@@ -6947,7 +7121,6 @@
           <w:i/>
           <w:szCs w:val="24"/>
         </w:rPr>
-        <w:lastRenderedPageBreak/>
         <w:t>Modeling</w:t>
       </w:r>
     </w:p>
@@ -8931,7 +9104,6 @@
         <w:pStyle w:val="Heading2"/>
       </w:pPr>
       <w:r>
-        <w:lastRenderedPageBreak/>
         <w:t xml:space="preserve"> </w:t>
       </w:r>
       <w:bookmarkStart w:id="10" w:name="_Toc379584696"/>
@@ -23635,7 +23807,7 @@
 </file>
 
 <file path=customXml/itemProps1.xml><?xml version="1.0" encoding="utf-8"?>
-<ds:datastoreItem xmlns:ds="http://schemas.openxmlformats.org/officeDocument/2006/customXml" ds:itemID="{6A95FCC0-4F3E-440C-A64B-4EE3E6D4D5BB}">
+<ds:datastoreItem xmlns:ds="http://schemas.openxmlformats.org/officeDocument/2006/customXml" ds:itemID="{44098070-AAB9-4566-A1C2-8AC389316DC5}">
   <ds:schemaRefs>
     <ds:schemaRef ds:uri="http://schemas.openxmlformats.org/officeDocument/2006/bibliography"/>
   </ds:schemaRefs>

--- a/Laporan PKL/UNIKOM_Ahmad Paudji-Ismail Zakky-Handoyo_BAB 1.docx
+++ b/Laporan PKL/UNIKOM_Ahmad Paudji-Ismail Zakky-Handoyo_BAB 1.docx
@@ -1381,6 +1381,7 @@
     <w:p>
       <w:pPr>
         <w:spacing w:after="0" w:line="360" w:lineRule="auto"/>
+        <w:ind w:firstLine="720"/>
         <w:jc w:val="both"/>
         <w:rPr>
           <w:szCs w:val="24"/>
@@ -1946,6 +1947,12 @@
         </w:rPr>
         <w:t>kerta</w:t>
       </w:r>
+      <w:r>
+        <w:rPr>
+          <w:szCs w:val="24"/>
+        </w:rPr>
+        <w:t>s</w:t>
+      </w:r>
       <w:proofErr w:type="spellEnd"/>
       <w:r>
         <w:rPr>
@@ -1958,10 +1965,15 @@
           <w:i/>
           <w:szCs w:val="24"/>
         </w:rPr>
-        <w:t>Paperless).</w:t>
-      </w:r>
-      <w:bookmarkStart w:id="6" w:name="_GoBack"/>
-      <w:bookmarkEnd w:id="6"/>
+        <w:t>p</w:t>
+      </w:r>
+      <w:r>
+        <w:rPr>
+          <w:i/>
+          <w:szCs w:val="24"/>
+        </w:rPr>
+        <w:t>aperless).</w:t>
+      </w:r>
     </w:p>
     <w:p>
       <w:pPr>
@@ -1982,84 +1994,68 @@
         <w:rPr>
           <w:szCs w:val="24"/>
         </w:rPr>
-        <w:t>Waktu</w:t>
-      </w:r>
-      <w:proofErr w:type="spellEnd"/>
-      <w:r>
-        <w:rPr>
-          <w:szCs w:val="24"/>
-        </w:rPr>
-        <w:t xml:space="preserve"> yang </w:t>
-      </w:r>
-      <w:proofErr w:type="spellStart"/>
-      <w:r>
-        <w:rPr>
-          <w:szCs w:val="24"/>
-        </w:rPr>
-        <w:t>digunakan</w:t>
-      </w:r>
-      <w:proofErr w:type="spellEnd"/>
-      <w:r>
-        <w:rPr>
-          <w:szCs w:val="24"/>
-        </w:rPr>
-        <w:t xml:space="preserve"> </w:t>
-      </w:r>
-      <w:proofErr w:type="spellStart"/>
-      <w:r>
-        <w:rPr>
-          <w:szCs w:val="24"/>
-        </w:rPr>
-        <w:t>dalam</w:t>
-      </w:r>
-      <w:proofErr w:type="spellEnd"/>
-      <w:r>
-        <w:rPr>
-          <w:szCs w:val="24"/>
-        </w:rPr>
-        <w:t xml:space="preserve"> </w:t>
-      </w:r>
-      <w:proofErr w:type="spellStart"/>
-      <w:r>
-        <w:rPr>
-          <w:szCs w:val="24"/>
-        </w:rPr>
-        <w:t>pengkalasifikasian</w:t>
-      </w:r>
-      <w:proofErr w:type="spellEnd"/>
-      <w:r>
-        <w:rPr>
-          <w:szCs w:val="24"/>
-        </w:rPr>
-        <w:t xml:space="preserve"> data agar </w:t>
-      </w:r>
-      <w:proofErr w:type="spellStart"/>
-      <w:r>
-        <w:rPr>
-          <w:szCs w:val="24"/>
-        </w:rPr>
-        <w:t>lebih</w:t>
-      </w:r>
-      <w:proofErr w:type="spellEnd"/>
-      <w:r>
-        <w:rPr>
-          <w:szCs w:val="24"/>
-        </w:rPr>
-        <w:t xml:space="preserve"> </w:t>
-      </w:r>
-      <w:proofErr w:type="spellStart"/>
-      <w:r>
-        <w:rPr>
-          <w:szCs w:val="24"/>
-        </w:rPr>
-        <w:t>minimalis</w:t>
-      </w:r>
-      <w:proofErr w:type="spellEnd"/>
-      <w:r>
-        <w:rPr>
-          <w:szCs w:val="24"/>
-        </w:rPr>
-        <w:t>.</w:t>
+        <w:t>Untuk</w:t>
+      </w:r>
+      <w:proofErr w:type="spellEnd"/>
+      <w:r>
+        <w:rPr>
+          <w:szCs w:val="24"/>
+        </w:rPr>
+        <w:t xml:space="preserve"> </w:t>
+      </w:r>
+      <w:proofErr w:type="spellStart"/>
+      <w:r>
+        <w:rPr>
+          <w:szCs w:val="24"/>
+        </w:rPr>
+        <w:t>memin</w:t>
+      </w:r>
+      <w:r>
+        <w:rPr>
+          <w:szCs w:val="24"/>
+        </w:rPr>
+        <w:t>i</w:t>
+      </w:r>
+      <w:r>
+        <w:rPr>
+          <w:szCs w:val="24"/>
+        </w:rPr>
+        <w:t>malisir</w:t>
+      </w:r>
+      <w:proofErr w:type="spellEnd"/>
+      <w:r>
+        <w:rPr>
+          <w:szCs w:val="24"/>
+        </w:rPr>
+        <w:t xml:space="preserve"> </w:t>
+      </w:r>
+      <w:proofErr w:type="spellStart"/>
+      <w:r>
+        <w:rPr>
+          <w:szCs w:val="24"/>
+        </w:rPr>
+        <w:t>terjadinya</w:t>
+      </w:r>
+      <w:proofErr w:type="spellEnd"/>
+      <w:r>
+        <w:rPr>
+          <w:szCs w:val="24"/>
+        </w:rPr>
+        <w:t xml:space="preserve"> </w:t>
+      </w:r>
+      <w:proofErr w:type="spellStart"/>
+      <w:r>
+        <w:rPr>
+          <w:szCs w:val="24"/>
+        </w:rPr>
+        <w:t>redundasi</w:t>
+      </w:r>
+      <w:proofErr w:type="spellEnd"/>
+      <w:r>
+        <w:rPr>
+          <w:szCs w:val="24"/>
+        </w:rPr>
+        <w:t xml:space="preserve"> data.</w:t>
       </w:r>
     </w:p>
     <w:p>
@@ -2095,19 +2091,7 @@
         <w:rPr>
           <w:szCs w:val="24"/>
         </w:rPr>
-        <w:t>memin</w:t>
-      </w:r>
-      <w:r>
-        <w:rPr>
-          <w:szCs w:val="24"/>
-        </w:rPr>
-        <w:t>i</w:t>
-      </w:r>
-      <w:r>
-        <w:rPr>
-          <w:szCs w:val="24"/>
-        </w:rPr>
-        <w:t>malisir</w:t>
+        <w:t>mencegah</w:t>
       </w:r>
       <w:proofErr w:type="spellEnd"/>
       <w:r>
@@ -2135,14 +2119,28 @@
         <w:rPr>
           <w:szCs w:val="24"/>
         </w:rPr>
-        <w:t>redundasi</w:t>
-      </w:r>
-      <w:proofErr w:type="spellEnd"/>
-      <w:r>
-        <w:rPr>
-          <w:szCs w:val="24"/>
-        </w:rPr>
-        <w:t xml:space="preserve"> data.</w:t>
+        <w:t>kecurangan</w:t>
+      </w:r>
+      <w:proofErr w:type="spellEnd"/>
+      <w:r>
+        <w:rPr>
+          <w:szCs w:val="24"/>
+        </w:rPr>
+        <w:t xml:space="preserve"> </w:t>
+      </w:r>
+      <w:proofErr w:type="spellStart"/>
+      <w:r>
+        <w:rPr>
+          <w:szCs w:val="24"/>
+        </w:rPr>
+        <w:t>presensi</w:t>
+      </w:r>
+      <w:proofErr w:type="spellEnd"/>
+      <w:r>
+        <w:rPr>
+          <w:szCs w:val="24"/>
+        </w:rPr>
+        <w:t xml:space="preserve">. </w:t>
       </w:r>
     </w:p>
     <w:p>
@@ -2178,56 +2176,140 @@
         <w:rPr>
           <w:szCs w:val="24"/>
         </w:rPr>
-        <w:t>mencegah</w:t>
-      </w:r>
-      <w:proofErr w:type="spellEnd"/>
-      <w:r>
-        <w:rPr>
-          <w:szCs w:val="24"/>
-        </w:rPr>
-        <w:t xml:space="preserve"> </w:t>
-      </w:r>
-      <w:proofErr w:type="spellStart"/>
-      <w:r>
-        <w:rPr>
-          <w:szCs w:val="24"/>
-        </w:rPr>
-        <w:t>terjadinya</w:t>
-      </w:r>
-      <w:proofErr w:type="spellEnd"/>
-      <w:r>
-        <w:rPr>
-          <w:szCs w:val="24"/>
-        </w:rPr>
-        <w:t xml:space="preserve"> </w:t>
-      </w:r>
-      <w:proofErr w:type="spellStart"/>
-      <w:r>
-        <w:rPr>
-          <w:szCs w:val="24"/>
-        </w:rPr>
-        <w:t>kecurangan</w:t>
-      </w:r>
-      <w:proofErr w:type="spellEnd"/>
-      <w:r>
-        <w:rPr>
-          <w:szCs w:val="24"/>
-        </w:rPr>
-        <w:t xml:space="preserve"> </w:t>
-      </w:r>
-      <w:proofErr w:type="spellStart"/>
-      <w:r>
-        <w:rPr>
-          <w:szCs w:val="24"/>
-        </w:rPr>
-        <w:t>presensi</w:t>
-      </w:r>
-      <w:proofErr w:type="spellEnd"/>
-      <w:r>
-        <w:rPr>
-          <w:szCs w:val="24"/>
-        </w:rPr>
-        <w:t xml:space="preserve">. </w:t>
+        <w:t>memonitor</w:t>
+      </w:r>
+      <w:proofErr w:type="spellEnd"/>
+      <w:r>
+        <w:rPr>
+          <w:szCs w:val="24"/>
+        </w:rPr>
+        <w:t xml:space="preserve"> </w:t>
+      </w:r>
+      <w:proofErr w:type="spellStart"/>
+      <w:r>
+        <w:rPr>
+          <w:szCs w:val="24"/>
+        </w:rPr>
+        <w:t>kinerja</w:t>
+      </w:r>
+      <w:proofErr w:type="spellEnd"/>
+      <w:r>
+        <w:rPr>
+          <w:szCs w:val="24"/>
+        </w:rPr>
+        <w:t xml:space="preserve"> </w:t>
+      </w:r>
+      <w:proofErr w:type="spellStart"/>
+      <w:r>
+        <w:rPr>
+          <w:szCs w:val="24"/>
+        </w:rPr>
+        <w:t>para</w:t>
+      </w:r>
+      <w:proofErr w:type="spellEnd"/>
+      <w:r>
+        <w:rPr>
+          <w:szCs w:val="24"/>
+        </w:rPr>
+        <w:t xml:space="preserve"> </w:t>
+      </w:r>
+      <w:proofErr w:type="spellStart"/>
+      <w:r>
+        <w:rPr>
+          <w:szCs w:val="24"/>
+        </w:rPr>
+        <w:t>pegawai</w:t>
+      </w:r>
+      <w:proofErr w:type="spellEnd"/>
+      <w:r>
+        <w:rPr>
+          <w:szCs w:val="24"/>
+        </w:rPr>
+        <w:t xml:space="preserve"> </w:t>
+      </w:r>
+      <w:proofErr w:type="spellStart"/>
+      <w:r>
+        <w:rPr>
+          <w:szCs w:val="24"/>
+        </w:rPr>
+        <w:t>oleh</w:t>
+      </w:r>
+      <w:proofErr w:type="spellEnd"/>
+      <w:r>
+        <w:rPr>
+          <w:szCs w:val="24"/>
+        </w:rPr>
+        <w:t xml:space="preserve"> </w:t>
+      </w:r>
+      <w:proofErr w:type="spellStart"/>
+      <w:r>
+        <w:rPr>
+          <w:szCs w:val="24"/>
+        </w:rPr>
+        <w:t>direksi</w:t>
+      </w:r>
+      <w:proofErr w:type="spellEnd"/>
+      <w:r>
+        <w:rPr>
+          <w:szCs w:val="24"/>
+        </w:rPr>
+        <w:t xml:space="preserve">, </w:t>
+      </w:r>
+      <w:proofErr w:type="spellStart"/>
+      <w:r>
+        <w:rPr>
+          <w:szCs w:val="24"/>
+        </w:rPr>
+        <w:t>komisaris</w:t>
+      </w:r>
+      <w:proofErr w:type="spellEnd"/>
+      <w:r>
+        <w:rPr>
+          <w:szCs w:val="24"/>
+        </w:rPr>
+        <w:t xml:space="preserve">, </w:t>
+      </w:r>
+      <w:proofErr w:type="spellStart"/>
+      <w:r>
+        <w:rPr>
+          <w:szCs w:val="24"/>
+        </w:rPr>
+        <w:t>dan</w:t>
+      </w:r>
+      <w:proofErr w:type="spellEnd"/>
+      <w:r>
+        <w:rPr>
+          <w:szCs w:val="24"/>
+        </w:rPr>
+        <w:t xml:space="preserve"> </w:t>
+      </w:r>
+      <w:proofErr w:type="spellStart"/>
+      <w:r>
+        <w:rPr>
+          <w:szCs w:val="24"/>
+        </w:rPr>
+        <w:t>kepala</w:t>
+      </w:r>
+      <w:proofErr w:type="spellEnd"/>
+      <w:r>
+        <w:rPr>
+          <w:szCs w:val="24"/>
+        </w:rPr>
+        <w:t xml:space="preserve"> </w:t>
+      </w:r>
+      <w:proofErr w:type="spellStart"/>
+      <w:r>
+        <w:rPr>
+          <w:szCs w:val="24"/>
+        </w:rPr>
+        <w:t>personalia</w:t>
+      </w:r>
+      <w:proofErr w:type="spellEnd"/>
+      <w:r>
+        <w:rPr>
+          <w:szCs w:val="24"/>
+        </w:rPr>
+        <w:t>.</w:t>
       </w:r>
     </w:p>
     <w:p>
@@ -2263,21 +2345,7 @@
         <w:rPr>
           <w:szCs w:val="24"/>
         </w:rPr>
-        <w:t>memonitor</w:t>
-      </w:r>
-      <w:proofErr w:type="spellEnd"/>
-      <w:r>
-        <w:rPr>
-          <w:szCs w:val="24"/>
-        </w:rPr>
-        <w:t xml:space="preserve"> </w:t>
-      </w:r>
-      <w:proofErr w:type="spellStart"/>
-      <w:r>
-        <w:rPr>
-          <w:szCs w:val="24"/>
-        </w:rPr>
-        <w:t>kinerja</w:t>
+        <w:t>mempermudah</w:t>
       </w:r>
       <w:proofErr w:type="spellEnd"/>
       <w:r>
@@ -2319,42 +2387,40 @@
         <w:rPr>
           <w:szCs w:val="24"/>
         </w:rPr>
-        <w:t>oleh</w:t>
-      </w:r>
-      <w:proofErr w:type="spellEnd"/>
-      <w:r>
-        <w:rPr>
-          <w:szCs w:val="24"/>
-        </w:rPr>
-        <w:t xml:space="preserve"> </w:t>
-      </w:r>
-      <w:proofErr w:type="spellStart"/>
-      <w:r>
-        <w:rPr>
-          <w:szCs w:val="24"/>
-        </w:rPr>
-        <w:t>direksi</w:t>
-      </w:r>
-      <w:proofErr w:type="spellEnd"/>
-      <w:r>
-        <w:rPr>
-          <w:szCs w:val="24"/>
-        </w:rPr>
-        <w:t xml:space="preserve">, </w:t>
-      </w:r>
-      <w:proofErr w:type="spellStart"/>
-      <w:r>
-        <w:rPr>
-          <w:szCs w:val="24"/>
-        </w:rPr>
-        <w:t>komisaris</w:t>
-      </w:r>
-      <w:proofErr w:type="spellEnd"/>
-      <w:r>
-        <w:rPr>
-          <w:szCs w:val="24"/>
-        </w:rPr>
-        <w:t xml:space="preserve">, </w:t>
+        <w:t>dalam</w:t>
+      </w:r>
+      <w:proofErr w:type="spellEnd"/>
+      <w:r>
+        <w:rPr>
+          <w:szCs w:val="24"/>
+        </w:rPr>
+        <w:t xml:space="preserve"> </w:t>
+      </w:r>
+      <w:proofErr w:type="spellStart"/>
+      <w:r>
+        <w:rPr>
+          <w:szCs w:val="24"/>
+        </w:rPr>
+        <w:t>merenca</w:t>
+      </w:r>
+      <w:r>
+        <w:rPr>
+          <w:szCs w:val="24"/>
+        </w:rPr>
+        <w:t>na</w:t>
+      </w:r>
+      <w:r>
+        <w:rPr>
+          <w:szCs w:val="24"/>
+        </w:rPr>
+        <w:t>kan</w:t>
+      </w:r>
+      <w:proofErr w:type="spellEnd"/>
+      <w:r>
+        <w:rPr>
+          <w:szCs w:val="24"/>
+        </w:rPr>
+        <w:t xml:space="preserve"> </w:t>
       </w:r>
       <w:proofErr w:type="spellStart"/>
       <w:r>
@@ -2375,28 +2441,56 @@
         <w:rPr>
           <w:szCs w:val="24"/>
         </w:rPr>
-        <w:t>kepala</w:t>
-      </w:r>
-      <w:proofErr w:type="spellEnd"/>
-      <w:r>
-        <w:rPr>
-          <w:szCs w:val="24"/>
-        </w:rPr>
-        <w:t xml:space="preserve"> </w:t>
-      </w:r>
-      <w:proofErr w:type="spellStart"/>
-      <w:r>
-        <w:rPr>
-          <w:szCs w:val="24"/>
-        </w:rPr>
-        <w:t>personalia</w:t>
-      </w:r>
-      <w:proofErr w:type="spellEnd"/>
-      <w:r>
-        <w:rPr>
-          <w:szCs w:val="24"/>
-        </w:rPr>
-        <w:t>.</w:t>
+        <w:t>mengajukan</w:t>
+      </w:r>
+      <w:proofErr w:type="spellEnd"/>
+      <w:r>
+        <w:rPr>
+          <w:szCs w:val="24"/>
+        </w:rPr>
+        <w:t xml:space="preserve"> </w:t>
+      </w:r>
+      <w:proofErr w:type="spellStart"/>
+      <w:r>
+        <w:rPr>
+          <w:szCs w:val="24"/>
+        </w:rPr>
+        <w:t>izin</w:t>
+      </w:r>
+      <w:proofErr w:type="spellEnd"/>
+      <w:r>
+        <w:rPr>
+          <w:szCs w:val="24"/>
+        </w:rPr>
+        <w:t xml:space="preserve"> </w:t>
+      </w:r>
+      <w:proofErr w:type="spellStart"/>
+      <w:r>
+        <w:rPr>
+          <w:szCs w:val="24"/>
+        </w:rPr>
+        <w:t>presensi</w:t>
+      </w:r>
+      <w:proofErr w:type="spellEnd"/>
+      <w:r>
+        <w:rPr>
+          <w:szCs w:val="24"/>
+        </w:rPr>
+        <w:t>/</w:t>
+      </w:r>
+      <w:proofErr w:type="spellStart"/>
+      <w:r>
+        <w:rPr>
+          <w:szCs w:val="24"/>
+        </w:rPr>
+        <w:t>cuti</w:t>
+      </w:r>
+      <w:proofErr w:type="spellEnd"/>
+      <w:r>
+        <w:rPr>
+          <w:szCs w:val="24"/>
+        </w:rPr>
+        <w:t xml:space="preserve">. </w:t>
       </w:r>
     </w:p>
     <w:p>
@@ -2441,20 +2535,8 @@
         </w:rPr>
         <w:t xml:space="preserve"> </w:t>
       </w:r>
-      <w:proofErr w:type="spellStart"/>
-      <w:r>
-        <w:rPr>
-          <w:szCs w:val="24"/>
-        </w:rPr>
-        <w:t>para</w:t>
-      </w:r>
-      <w:proofErr w:type="spellEnd"/>
-      <w:r>
-        <w:rPr>
-          <w:szCs w:val="24"/>
-        </w:rPr>
-        <w:t xml:space="preserve"> </w:t>
-      </w:r>
+      <w:bookmarkStart w:id="6" w:name="_GoBack"/>
+      <w:bookmarkEnd w:id="6"/>
       <w:proofErr w:type="spellStart"/>
       <w:r>
         <w:rPr>
@@ -2488,82 +2570,42 @@
         <w:rPr>
           <w:szCs w:val="24"/>
         </w:rPr>
-        <w:t>merenca</w:t>
-      </w:r>
-      <w:r>
-        <w:rPr>
-          <w:szCs w:val="24"/>
-        </w:rPr>
-        <w:t>na</w:t>
-      </w:r>
-      <w:r>
-        <w:rPr>
-          <w:szCs w:val="24"/>
-        </w:rPr>
-        <w:t>kan</w:t>
-      </w:r>
-      <w:proofErr w:type="spellEnd"/>
-      <w:r>
-        <w:rPr>
-          <w:szCs w:val="24"/>
-        </w:rPr>
-        <w:t xml:space="preserve"> </w:t>
-      </w:r>
-      <w:proofErr w:type="spellStart"/>
-      <w:r>
-        <w:rPr>
-          <w:szCs w:val="24"/>
-        </w:rPr>
-        <w:t>dan</w:t>
-      </w:r>
-      <w:proofErr w:type="spellEnd"/>
-      <w:r>
-        <w:rPr>
-          <w:szCs w:val="24"/>
-        </w:rPr>
-        <w:t xml:space="preserve"> </w:t>
-      </w:r>
-      <w:proofErr w:type="spellStart"/>
-      <w:r>
-        <w:rPr>
-          <w:szCs w:val="24"/>
-        </w:rPr>
-        <w:t>mengajukan</w:t>
-      </w:r>
-      <w:proofErr w:type="spellEnd"/>
-      <w:r>
-        <w:rPr>
-          <w:szCs w:val="24"/>
-        </w:rPr>
-        <w:t xml:space="preserve"> </w:t>
-      </w:r>
-      <w:proofErr w:type="spellStart"/>
-      <w:r>
-        <w:rPr>
-          <w:szCs w:val="24"/>
-        </w:rPr>
-        <w:t>izin</w:t>
-      </w:r>
-      <w:proofErr w:type="spellEnd"/>
-      <w:r>
-        <w:rPr>
-          <w:szCs w:val="24"/>
-        </w:rPr>
-        <w:t>/</w:t>
-      </w:r>
-      <w:proofErr w:type="spellStart"/>
-      <w:r>
-        <w:rPr>
-          <w:szCs w:val="24"/>
-        </w:rPr>
-        <w:t>cuti</w:t>
-      </w:r>
-      <w:proofErr w:type="spellEnd"/>
-      <w:r>
-        <w:rPr>
-          <w:szCs w:val="24"/>
-        </w:rPr>
-        <w:t xml:space="preserve">. </w:t>
+        <w:t>mengisi</w:t>
+      </w:r>
+      <w:proofErr w:type="spellEnd"/>
+      <w:r>
+        <w:rPr>
+          <w:szCs w:val="24"/>
+        </w:rPr>
+        <w:t xml:space="preserve"> data </w:t>
+      </w:r>
+      <w:proofErr w:type="spellStart"/>
+      <w:r>
+        <w:rPr>
+          <w:szCs w:val="24"/>
+        </w:rPr>
+        <w:t>muhasabah</w:t>
+      </w:r>
+      <w:proofErr w:type="spellEnd"/>
+      <w:r>
+        <w:rPr>
+          <w:szCs w:val="24"/>
+        </w:rPr>
+        <w:t xml:space="preserve"> </w:t>
+      </w:r>
+      <w:proofErr w:type="spellStart"/>
+      <w:r>
+        <w:rPr>
+          <w:szCs w:val="24"/>
+        </w:rPr>
+        <w:t>bulanan</w:t>
+      </w:r>
+      <w:proofErr w:type="spellEnd"/>
+      <w:r>
+        <w:rPr>
+          <w:szCs w:val="24"/>
+        </w:rPr>
+        <w:t>.</w:t>
       </w:r>
     </w:p>
     <w:p>
@@ -2585,21 +2627,7 @@
         <w:rPr>
           <w:szCs w:val="24"/>
         </w:rPr>
-        <w:t>Untuk</w:t>
-      </w:r>
-      <w:proofErr w:type="spellEnd"/>
-      <w:r>
-        <w:rPr>
-          <w:szCs w:val="24"/>
-        </w:rPr>
-        <w:t xml:space="preserve"> </w:t>
-      </w:r>
-      <w:proofErr w:type="spellStart"/>
-      <w:r>
-        <w:rPr>
-          <w:szCs w:val="24"/>
-        </w:rPr>
-        <w:t>mempermudah</w:t>
+        <w:t>Mempermudah</w:t>
       </w:r>
       <w:proofErr w:type="spellEnd"/>
       <w:r>
@@ -2641,35 +2669,47 @@
         <w:rPr>
           <w:szCs w:val="24"/>
         </w:rPr>
-        <w:t>mengisi</w:t>
-      </w:r>
-      <w:proofErr w:type="spellEnd"/>
-      <w:r>
-        <w:rPr>
-          <w:szCs w:val="24"/>
-        </w:rPr>
-        <w:t xml:space="preserve"> data </w:t>
-      </w:r>
-      <w:proofErr w:type="spellStart"/>
-      <w:r>
-        <w:rPr>
-          <w:szCs w:val="24"/>
-        </w:rPr>
-        <w:t>muhasabah</w:t>
-      </w:r>
-      <w:proofErr w:type="spellEnd"/>
-      <w:r>
-        <w:rPr>
-          <w:szCs w:val="24"/>
-        </w:rPr>
-        <w:t xml:space="preserve"> </w:t>
-      </w:r>
-      <w:proofErr w:type="spellStart"/>
-      <w:r>
-        <w:rPr>
-          <w:szCs w:val="24"/>
-        </w:rPr>
-        <w:t>bulanan</w:t>
+        <w:t>memantau</w:t>
+      </w:r>
+      <w:proofErr w:type="spellEnd"/>
+      <w:r>
+        <w:rPr>
+          <w:szCs w:val="24"/>
+        </w:rPr>
+        <w:t xml:space="preserve"> </w:t>
+      </w:r>
+      <w:proofErr w:type="spellStart"/>
+      <w:r>
+        <w:rPr>
+          <w:szCs w:val="24"/>
+        </w:rPr>
+        <w:t>performa</w:t>
+      </w:r>
+      <w:proofErr w:type="spellEnd"/>
+      <w:r>
+        <w:rPr>
+          <w:szCs w:val="24"/>
+        </w:rPr>
+        <w:t xml:space="preserve"> </w:t>
+      </w:r>
+      <w:proofErr w:type="spellStart"/>
+      <w:r>
+        <w:rPr>
+          <w:szCs w:val="24"/>
+        </w:rPr>
+        <w:t>k</w:t>
+      </w:r>
+      <w:r>
+        <w:rPr>
+          <w:szCs w:val="24"/>
+        </w:rPr>
+        <w:t>in</w:t>
+      </w:r>
+      <w:r>
+        <w:rPr>
+          <w:szCs w:val="24"/>
+        </w:rPr>
+        <w:t>erja</w:t>
       </w:r>
       <w:proofErr w:type="spellEnd"/>
       <w:r>
@@ -2681,123 +2721,12 @@
     </w:p>
     <w:p>
       <w:pPr>
-        <w:pStyle w:val="ListParagraph"/>
-        <w:numPr>
-          <w:ilvl w:val="0"/>
-          <w:numId w:val="13"/>
-        </w:numPr>
-        <w:spacing w:after="0" w:line="360" w:lineRule="auto"/>
-        <w:ind w:left="1134"/>
-        <w:jc w:val="both"/>
-        <w:rPr>
-          <w:szCs w:val="24"/>
-        </w:rPr>
-      </w:pPr>
-      <w:proofErr w:type="spellStart"/>
-      <w:r>
-        <w:rPr>
-          <w:szCs w:val="24"/>
-        </w:rPr>
+        <w:pStyle w:val="Heading2"/>
+      </w:pPr>
+      <w:bookmarkStart w:id="7" w:name="_Toc379584694"/>
+      <w:proofErr w:type="spellStart"/>
+      <w:r>
         <w:lastRenderedPageBreak/>
-        <w:t>Mempermudah</w:t>
-      </w:r>
-      <w:proofErr w:type="spellEnd"/>
-      <w:r>
-        <w:rPr>
-          <w:szCs w:val="24"/>
-        </w:rPr>
-        <w:t xml:space="preserve"> </w:t>
-      </w:r>
-      <w:proofErr w:type="spellStart"/>
-      <w:r>
-        <w:rPr>
-          <w:szCs w:val="24"/>
-        </w:rPr>
-        <w:t>pegawai</w:t>
-      </w:r>
-      <w:proofErr w:type="spellEnd"/>
-      <w:r>
-        <w:rPr>
-          <w:szCs w:val="24"/>
-        </w:rPr>
-        <w:t xml:space="preserve"> </w:t>
-      </w:r>
-      <w:proofErr w:type="spellStart"/>
-      <w:r>
-        <w:rPr>
-          <w:szCs w:val="24"/>
-        </w:rPr>
-        <w:t>dalam</w:t>
-      </w:r>
-      <w:proofErr w:type="spellEnd"/>
-      <w:r>
-        <w:rPr>
-          <w:szCs w:val="24"/>
-        </w:rPr>
-        <w:t xml:space="preserve"> </w:t>
-      </w:r>
-      <w:proofErr w:type="spellStart"/>
-      <w:r>
-        <w:rPr>
-          <w:szCs w:val="24"/>
-        </w:rPr>
-        <w:t>memantau</w:t>
-      </w:r>
-      <w:proofErr w:type="spellEnd"/>
-      <w:r>
-        <w:rPr>
-          <w:szCs w:val="24"/>
-        </w:rPr>
-        <w:t xml:space="preserve"> </w:t>
-      </w:r>
-      <w:proofErr w:type="spellStart"/>
-      <w:r>
-        <w:rPr>
-          <w:szCs w:val="24"/>
-        </w:rPr>
-        <w:t>performa</w:t>
-      </w:r>
-      <w:proofErr w:type="spellEnd"/>
-      <w:r>
-        <w:rPr>
-          <w:szCs w:val="24"/>
-        </w:rPr>
-        <w:t xml:space="preserve"> </w:t>
-      </w:r>
-      <w:proofErr w:type="spellStart"/>
-      <w:r>
-        <w:rPr>
-          <w:szCs w:val="24"/>
-        </w:rPr>
-        <w:t>k</w:t>
-      </w:r>
-      <w:r>
-        <w:rPr>
-          <w:szCs w:val="24"/>
-        </w:rPr>
-        <w:t>in</w:t>
-      </w:r>
-      <w:r>
-        <w:rPr>
-          <w:szCs w:val="24"/>
-        </w:rPr>
-        <w:t>erja</w:t>
-      </w:r>
-      <w:proofErr w:type="spellEnd"/>
-      <w:r>
-        <w:rPr>
-          <w:szCs w:val="24"/>
-        </w:rPr>
-        <w:t>.</w:t>
-      </w:r>
-    </w:p>
-    <w:p>
-      <w:pPr>
-        <w:pStyle w:val="Heading2"/>
-      </w:pPr>
-      <w:bookmarkStart w:id="7" w:name="_Toc379584694"/>
-      <w:proofErr w:type="spellStart"/>
-      <w:r>
         <w:t>Batasan</w:t>
       </w:r>
       <w:proofErr w:type="spellEnd"/>
@@ -4999,32 +4928,18 @@
           <w:i/>
           <w:szCs w:val="24"/>
         </w:rPr>
-        <w:t>Ignator</w:t>
-      </w:r>
-      <w:proofErr w:type="spellEnd"/>
-      <w:r>
-        <w:rPr>
-          <w:szCs w:val="24"/>
-        </w:rPr>
-        <w:t>.</w:t>
-      </w:r>
+        <w:t>Ignato</w:t>
+      </w:r>
+      <w:proofErr w:type="spellEnd"/>
     </w:p>
     <w:p>
       <w:pPr>
-        <w:spacing w:after="0" w:line="360" w:lineRule="auto"/>
-        <w:jc w:val="both"/>
-        <w:rPr>
-          <w:szCs w:val="24"/>
-        </w:rPr>
-      </w:pPr>
-    </w:p>
-    <w:p>
-      <w:pPr>
         <w:pStyle w:val="Heading2"/>
       </w:pPr>
       <w:bookmarkStart w:id="8" w:name="_Toc379584695"/>
       <w:proofErr w:type="spellStart"/>
       <w:r>
+        <w:lastRenderedPageBreak/>
         <w:t>Metode</w:t>
       </w:r>
       <w:proofErr w:type="spellEnd"/>
@@ -6993,7 +6908,6 @@
         <w:rPr>
           <w:szCs w:val="24"/>
         </w:rPr>
-        <w:lastRenderedPageBreak/>
         <w:t>keinginan</w:t>
       </w:r>
       <w:proofErr w:type="spellEnd"/>
@@ -7121,6 +7035,7 @@
           <w:i/>
           <w:szCs w:val="24"/>
         </w:rPr>
+        <w:lastRenderedPageBreak/>
         <w:t>Modeling</w:t>
       </w:r>
     </w:p>
@@ -9104,6 +9019,7 @@
         <w:pStyle w:val="Heading2"/>
       </w:pPr>
       <w:r>
+        <w:lastRenderedPageBreak/>
         <w:t xml:space="preserve"> </w:t>
       </w:r>
       <w:bookmarkStart w:id="10" w:name="_Toc379584696"/>
@@ -11035,10 +10951,11 @@
       </w:r>
     </w:p>
     <w:sectPr>
-      <w:footerReference w:type="first" r:id="rId10"/>
+      <w:footerReference w:type="default" r:id="rId10"/>
+      <w:footerReference w:type="first" r:id="rId11"/>
       <w:pgSz w:w="11907" w:h="16840" w:code="9"/>
       <w:pgMar w:top="1701" w:right="1701" w:bottom="1701" w:left="2268" w:header="720" w:footer="720" w:gutter="0"/>
-      <w:pgNumType w:start="2"/>
+      <w:pgNumType w:start="1"/>
       <w:cols w:space="720"/>
       <w:docGrid w:linePitch="360"/>
     </w:sectPr>
@@ -11072,6 +10989,59 @@
 </file>
 
 <file path=word/footer1.xml><?xml version="1.0" encoding="utf-8"?>
+<w:ftr xmlns:wpc="http://schemas.microsoft.com/office/word/2010/wordprocessingCanvas" xmlns:mc="http://schemas.openxmlformats.org/markup-compatibility/2006" xmlns:o="urn:schemas-microsoft-com:office:office" xmlns:r="http://schemas.openxmlformats.org/officeDocument/2006/relationships" xmlns:m="http://schemas.openxmlformats.org/officeDocument/2006/math" xmlns:v="urn:schemas-microsoft-com:vml" xmlns:wp14="http://schemas.microsoft.com/office/word/2010/wordprocessingDrawing" xmlns:wp="http://schemas.openxmlformats.org/drawingml/2006/wordprocessingDrawing" xmlns:w10="urn:schemas-microsoft-com:office:word" xmlns:w="http://schemas.openxmlformats.org/wordprocessingml/2006/main" xmlns:w14="http://schemas.microsoft.com/office/word/2010/wordml" xmlns:wpg="http://schemas.microsoft.com/office/word/2010/wordprocessingGroup" xmlns:wpi="http://schemas.microsoft.com/office/word/2010/wordprocessingInk" xmlns:wne="http://schemas.microsoft.com/office/word/2006/wordml" xmlns:wps="http://schemas.microsoft.com/office/word/2010/wordprocessingShape" mc:Ignorable="w14 wp14">
+  <w:sdt>
+    <w:sdtPr>
+      <w:id w:val="-1433510148"/>
+      <w:docPartObj>
+        <w:docPartGallery w:val="Page Numbers (Bottom of Page)"/>
+        <w:docPartUnique/>
+      </w:docPartObj>
+    </w:sdtPr>
+    <w:sdtEndPr>
+      <w:rPr>
+        <w:noProof/>
+      </w:rPr>
+    </w:sdtEndPr>
+    <w:sdtContent>
+      <w:p>
+        <w:pPr>
+          <w:pStyle w:val="Footer"/>
+          <w:jc w:val="right"/>
+        </w:pPr>
+        <w:r>
+          <w:fldChar w:fldCharType="begin"/>
+        </w:r>
+        <w:r>
+          <w:instrText xml:space="preserve"> PAGE   \* MERGEFORMAT </w:instrText>
+        </w:r>
+        <w:r>
+          <w:fldChar w:fldCharType="separate"/>
+        </w:r>
+        <w:r>
+          <w:rPr>
+            <w:noProof/>
+          </w:rPr>
+          <w:t>6</w:t>
+        </w:r>
+        <w:r>
+          <w:rPr>
+            <w:noProof/>
+          </w:rPr>
+          <w:fldChar w:fldCharType="end"/>
+        </w:r>
+      </w:p>
+    </w:sdtContent>
+  </w:sdt>
+  <w:p>
+    <w:pPr>
+      <w:pStyle w:val="Footer"/>
+    </w:pPr>
+  </w:p>
+</w:ftr>
+</file>
+
+<file path=word/footer2.xml><?xml version="1.0" encoding="utf-8"?>
 <w:ftr xmlns:wpc="http://schemas.microsoft.com/office/word/2010/wordprocessingCanvas" xmlns:mc="http://schemas.openxmlformats.org/markup-compatibility/2006" xmlns:o="urn:schemas-microsoft-com:office:office" xmlns:r="http://schemas.openxmlformats.org/officeDocument/2006/relationships" xmlns:m="http://schemas.openxmlformats.org/officeDocument/2006/math" xmlns:v="urn:schemas-microsoft-com:vml" xmlns:wp14="http://schemas.microsoft.com/office/word/2010/wordprocessingDrawing" xmlns:wp="http://schemas.openxmlformats.org/drawingml/2006/wordprocessingDrawing" xmlns:w10="urn:schemas-microsoft-com:office:word" xmlns:w="http://schemas.openxmlformats.org/wordprocessingml/2006/main" xmlns:w14="http://schemas.microsoft.com/office/word/2010/wordml" xmlns:wpg="http://schemas.microsoft.com/office/word/2010/wordprocessingGroup" xmlns:wpi="http://schemas.microsoft.com/office/word/2010/wordprocessingInk" xmlns:wne="http://schemas.microsoft.com/office/word/2006/wordml" xmlns:wps="http://schemas.microsoft.com/office/word/2010/wordprocessingShape" mc:Ignorable="w14 wp14">
   <w:sdt>
     <w:sdtPr>
@@ -23482,7 +23452,7 @@
   <a:extraClrSchemeLst/>
   <a:extLst>
     <a:ext uri="{05A4C25C-085E-4340-85A3-A5531E510DB2}">
-      <thm15:themeFamily xmlns="" xmlns:thm15="http://schemas.microsoft.com/office/thememl/2012/main" name="Office Theme" id="{62F939B6-93AF-4DB8-9C6B-D6C7DFDC589F}" vid="{4A3C46E8-61CC-4603-A589-7422A47A8E4A}"/>
+      <thm15:themeFamily xmlns:thm15="http://schemas.microsoft.com/office/thememl/2012/main" xmlns="" name="Office Theme" id="{62F939B6-93AF-4DB8-9C6B-D6C7DFDC589F}" vid="{4A3C46E8-61CC-4603-A589-7422A47A8E4A}"/>
     </a:ext>
   </a:extLst>
 </a:theme>
@@ -23807,7 +23777,7 @@
 </file>
 
 <file path=customXml/itemProps1.xml><?xml version="1.0" encoding="utf-8"?>
-<ds:datastoreItem xmlns:ds="http://schemas.openxmlformats.org/officeDocument/2006/customXml" ds:itemID="{44098070-AAB9-4566-A1C2-8AC389316DC5}">
+<ds:datastoreItem xmlns:ds="http://schemas.openxmlformats.org/officeDocument/2006/customXml" ds:itemID="{AC3277AD-43A0-472D-9D45-D27B3030B7DC}">
   <ds:schemaRefs>
     <ds:schemaRef ds:uri="http://schemas.openxmlformats.org/officeDocument/2006/bibliography"/>
   </ds:schemaRefs>

--- a/Laporan PKL/UNIKOM_Ahmad Paudji-Ismail Zakky-Handoyo_BAB 1.docx
+++ b/Laporan PKL/UNIKOM_Ahmad Paudji-Ismail Zakky-Handoyo_BAB 1.docx
@@ -127,7 +127,13 @@
         <w:rPr>
           <w:bCs/>
         </w:rPr>
-        <w:t xml:space="preserve">Daarut Tauhiid </w:t>
+        <w:t>Daarut Tauhi</w:t>
+      </w:r>
+      <w:r>
+        <w:rPr>
+          <w:bCs/>
+        </w:rPr>
+        <w:t xml:space="preserve">d </w:t>
       </w:r>
       <w:r>
         <w:rPr>
@@ -208,8 +214,6 @@
       <w:r>
         <w:t>lembaga</w:t>
       </w:r>
-      <w:bookmarkStart w:id="2" w:name="_GoBack"/>
-      <w:bookmarkEnd w:id="2"/>
       <w:r>
         <w:rPr>
           <w:lang w:val="id-ID"/>
@@ -472,12 +476,21 @@
         <w:rPr>
           <w:lang w:val="id-ID"/>
         </w:rPr>
-        <w:t>bagian peningkatan profesionalisme dan kompetensi SDM yang menunjukan beberapa parameter diantaranya tingkat kete</w:t>
+        <w:t>bagian peningkatan profesionalisme dan kompetensi SDM</w:t>
+      </w:r>
+      <w:r>
+        <w:t xml:space="preserve"> (Sumber Daya Manusia)</w:t>
       </w:r>
       <w:r>
         <w:rPr>
           <w:lang w:val="id-ID"/>
         </w:rPr>
+        <w:t xml:space="preserve"> yang menunjukan beberapa parameter diantaranya tingkat kete</w:t>
+      </w:r>
+      <w:r>
+        <w:rPr>
+          <w:lang w:val="id-ID"/>
+        </w:rPr>
         <w:t xml:space="preserve">rlambatan </w:t>
       </w:r>
       <w:r>
@@ -496,12 +509,48 @@
         <w:rPr>
           <w:lang w:val="id-ID"/>
         </w:rPr>
-        <w:t xml:space="preserve">3,89%, Pelatihan SDM berjumlah 40 kali, dan tingkat pengamalan ibadah </w:t>
+        <w:t xml:space="preserve">3,89%, </w:t>
+      </w:r>
+      <w:r>
+        <w:t>p</w:t>
       </w:r>
       <w:r>
         <w:rPr>
           <w:lang w:val="id-ID"/>
         </w:rPr>
+        <w:t xml:space="preserve">elatihan </w:t>
+      </w:r>
+      <w:r>
+        <w:t>s</w:t>
+      </w:r>
+      <w:r>
+        <w:t xml:space="preserve">umber </w:t>
+      </w:r>
+      <w:r>
+        <w:t>d</w:t>
+      </w:r>
+      <w:r>
+        <w:t xml:space="preserve">aya </w:t>
+      </w:r>
+      <w:r>
+        <w:t>ma</w:t>
+      </w:r>
+      <w:r>
+        <w:t>nusia</w:t>
+      </w:r>
+      <w:r>
+        <w:t xml:space="preserve"> pegawai</w:t>
+      </w:r>
+      <w:r>
+        <w:rPr>
+          <w:lang w:val="id-ID"/>
+        </w:rPr>
+        <w:t xml:space="preserve"> berjumlah 40 kali, dan tingkat pengamalan ibadah </w:t>
+      </w:r>
+      <w:r>
+        <w:rPr>
+          <w:lang w:val="id-ID"/>
+        </w:rPr>
         <w:t xml:space="preserve">mencapai </w:t>
       </w:r>
       <w:r>
@@ -550,19 +599,31 @@
         <w:rPr>
           <w:lang w:val="id-ID"/>
         </w:rPr>
-        <w:t>para Direksi dan K</w:t>
+        <w:t xml:space="preserve">para </w:t>
+      </w:r>
+      <w:r>
+        <w:t>d</w:t>
       </w:r>
       <w:r>
         <w:rPr>
           <w:lang w:val="id-ID"/>
         </w:rPr>
+        <w:t xml:space="preserve">ireksi dan </w:t>
+      </w:r>
+      <w:r>
+        <w:t>k</w:t>
+      </w:r>
+      <w:r>
+        <w:rPr>
+          <w:lang w:val="id-ID"/>
+        </w:rPr>
         <w:t>omisaris</w:t>
       </w:r>
       <w:r>
         <w:rPr>
           <w:lang w:val="id-ID"/>
         </w:rPr>
-        <w:t xml:space="preserve"> perusahaan.</w:t>
+        <w:t>.</w:t>
       </w:r>
       <w:r>
         <w:rPr>
@@ -596,7 +657,22 @@
         <w:rPr>
           <w:lang w:val="id-ID"/>
         </w:rPr>
-        <w:t xml:space="preserve">masih rendahnya tingkat inisiatif dan disiplin para pegawai, serta masih belum tertata dengan rapih sistem manajemen SDM, kebijakan dan peraturan yang baku yang dapat membuat para pegawai termotivasi dan patuh. </w:t>
+        <w:t>masih rendahnya tingkat inisiatif dan disiplin para pegawai, serta masih belum tertata</w:t>
+      </w:r>
+      <w:r>
+        <w:rPr>
+          <w:lang w:val="id-ID"/>
+        </w:rPr>
+        <w:t xml:space="preserve"> dengan rapih sistem manajemen </w:t>
+      </w:r>
+      <w:r>
+        <w:t>sumber daya manusia</w:t>
+      </w:r>
+      <w:r>
+        <w:rPr>
+          <w:lang w:val="id-ID"/>
+        </w:rPr>
+        <w:t xml:space="preserve">, kebijakan dan peraturan yang baku yang dapat membuat para pegawai termotivasi dan patuh. </w:t>
       </w:r>
     </w:p>
     <w:p>
@@ -726,11 +802,14 @@
       <w:pPr>
         <w:pStyle w:val="Heading2"/>
       </w:pPr>
-      <w:bookmarkStart w:id="3" w:name="_Toc379584690"/>
-      <w:r>
-        <w:t>Identifikasi Masalah</w:t>
-      </w:r>
-      <w:bookmarkEnd w:id="3"/>
+      <w:bookmarkStart w:id="2" w:name="_Toc379584690"/>
+      <w:r>
+        <w:t>Rumusan</w:t>
+      </w:r>
+      <w:r>
+        <w:t xml:space="preserve"> Masalah</w:t>
+      </w:r>
+      <w:bookmarkEnd w:id="2"/>
     </w:p>
     <w:p>
       <w:pPr>
@@ -751,19 +830,63 @@
         <w:rPr>
           <w:szCs w:val="24"/>
         </w:rPr>
-        <w:t>dapat teri</w:t>
-      </w:r>
-      <w:r>
-        <w:rPr>
-          <w:szCs w:val="24"/>
-        </w:rPr>
-        <w:t xml:space="preserve">dentifikasi masalah yang akan dikaji dalam penulisan laporan ini, yaitu </w:t>
-      </w:r>
-      <w:r>
-        <w:rPr>
-          <w:szCs w:val="24"/>
-        </w:rPr>
-        <w:t>apakah aplikasi sistem informasi manajemen sumer daya manusia PT.</w:t>
+        <w:t xml:space="preserve">rumusan permasalahan </w:t>
+      </w:r>
+      <w:r>
+        <w:rPr>
+          <w:szCs w:val="24"/>
+        </w:rPr>
+        <w:t xml:space="preserve">yang </w:t>
+      </w:r>
+      <w:r>
+        <w:rPr>
+          <w:szCs w:val="24"/>
+        </w:rPr>
+        <w:t xml:space="preserve">dikaji dalam laporan ini, yaitu </w:t>
+      </w:r>
+      <w:r>
+        <w:rPr>
+          <w:szCs w:val="24"/>
+        </w:rPr>
+        <w:t xml:space="preserve">apakah aplikasi sistem informasi manajemen </w:t>
+      </w:r>
+      <w:r>
+        <w:rPr>
+          <w:szCs w:val="24"/>
+        </w:rPr>
+        <w:t>SDM (S</w:t>
+      </w:r>
+      <w:r>
+        <w:rPr>
+          <w:szCs w:val="24"/>
+        </w:rPr>
+        <w:t>um</w:t>
+      </w:r>
+      <w:r>
+        <w:rPr>
+          <w:szCs w:val="24"/>
+        </w:rPr>
+        <w:t>ber Daya M</w:t>
+      </w:r>
+      <w:r>
+        <w:rPr>
+          <w:szCs w:val="24"/>
+        </w:rPr>
+        <w:t>anusia</w:t>
+      </w:r>
+      <w:r>
+        <w:rPr>
+          <w:szCs w:val="24"/>
+        </w:rPr>
+        <w:t>)</w:t>
+      </w:r>
+      <w:bookmarkStart w:id="3" w:name="_GoBack"/>
+      <w:bookmarkEnd w:id="3"/>
+      <w:r>
+        <w:rPr>
+          <w:szCs w:val="24"/>
+        </w:rPr>
+        <w:t xml:space="preserve"> PT.</w:t>
       </w:r>
       <w:r>
         <w:rPr>
@@ -781,7 +904,7 @@
         <w:rPr>
           <w:szCs w:val="24"/>
         </w:rPr>
-        <w:t>sani dapat membantu para Direksi, K</w:t>
+        <w:t>sani dapat membantu direksi, k</w:t>
       </w:r>
       <w:r>
         <w:rPr>
@@ -793,13 +916,25 @@
         <w:rPr>
           <w:szCs w:val="24"/>
         </w:rPr>
-        <w:t>saris, dan K</w:t>
-      </w:r>
-      <w:r>
-        <w:rPr>
-          <w:szCs w:val="24"/>
-        </w:rPr>
-        <w:t>epala personalia dalam mengoptimalkan kinerja para pegawai?</w:t>
+        <w:t>saris, dan kepala sekretariat</w:t>
+      </w:r>
+      <w:r>
+        <w:rPr>
+          <w:szCs w:val="24"/>
+        </w:rPr>
+        <w:t xml:space="preserve"> da</w:t>
+      </w:r>
+      <w:r>
+        <w:rPr>
+          <w:szCs w:val="24"/>
+        </w:rPr>
+        <w:t xml:space="preserve">lam mengoptimalkan kinerja </w:t>
+      </w:r>
+      <w:r>
+        <w:rPr>
+          <w:szCs w:val="24"/>
+        </w:rPr>
+        <w:t>pegawai?</w:t>
       </w:r>
     </w:p>
     <w:p>
@@ -863,8 +998,30 @@
         <w:rPr>
           <w:szCs w:val="24"/>
         </w:rPr>
-        <w:t xml:space="preserve">Duta Transformasi Insani dalam mengoptimalkan kinerja para pegawai. </w:t>
-      </w:r>
+        <w:t>Duta Transformasi Insani da</w:t>
+      </w:r>
+      <w:r>
+        <w:rPr>
+          <w:szCs w:val="24"/>
+        </w:rPr>
+        <w:t xml:space="preserve">lam mengoptimalkan kinerja </w:t>
+      </w:r>
+      <w:r>
+        <w:rPr>
+          <w:szCs w:val="24"/>
+        </w:rPr>
+        <w:t xml:space="preserve">pegawai. </w:t>
+      </w:r>
+    </w:p>
+    <w:p>
+      <w:pPr>
+        <w:spacing w:after="0" w:line="360" w:lineRule="auto"/>
+        <w:ind w:firstLine="720"/>
+        <w:jc w:val="both"/>
+        <w:rPr>
+          <w:szCs w:val="24"/>
+        </w:rPr>
+      </w:pPr>
     </w:p>
     <w:p>
       <w:pPr>
@@ -928,33 +1085,25 @@
         <w:rPr>
           <w:szCs w:val="24"/>
         </w:rPr>
-        <w:t>Meminimalisir penggunaan kerta</w:t>
-      </w:r>
-      <w:r>
-        <w:rPr>
-          <w:szCs w:val="24"/>
-        </w:rPr>
-        <w:t>s</w:t>
-      </w:r>
-      <w:r>
-        <w:rPr>
-          <w:szCs w:val="24"/>
-        </w:rPr>
-        <w:t xml:space="preserve"> (</w:t>
-      </w:r>
-      <w:r>
-        <w:rPr>
-          <w:i/>
-          <w:szCs w:val="24"/>
-        </w:rPr>
-        <w:t>p</w:t>
-      </w:r>
-      <w:r>
-        <w:rPr>
-          <w:i/>
-          <w:szCs w:val="24"/>
-        </w:rPr>
-        <w:t>aperless).</w:t>
+        <w:t>M</w:t>
+      </w:r>
+      <w:r>
+        <w:rPr>
+          <w:szCs w:val="24"/>
+        </w:rPr>
+        <w:t>emin</w:t>
+      </w:r>
+      <w:r>
+        <w:rPr>
+          <w:szCs w:val="24"/>
+        </w:rPr>
+        <w:t>i</w:t>
+      </w:r>
+      <w:r>
+        <w:rPr>
+          <w:szCs w:val="24"/>
+        </w:rPr>
+        <w:t>malisir terjadinya redundasi data.</w:t>
       </w:r>
     </w:p>
     <w:p>
@@ -975,19 +1124,43 @@
         <w:rPr>
           <w:szCs w:val="24"/>
         </w:rPr>
-        <w:t>Untuk memin</w:t>
-      </w:r>
-      <w:r>
-        <w:rPr>
-          <w:szCs w:val="24"/>
-        </w:rPr>
-        <w:t>i</w:t>
-      </w:r>
-      <w:r>
-        <w:rPr>
-          <w:szCs w:val="24"/>
-        </w:rPr>
-        <w:t>malisir terjadinya redundasi data.</w:t>
+        <w:t>M</w:t>
+      </w:r>
+      <w:r>
+        <w:rPr>
+          <w:szCs w:val="24"/>
+        </w:rPr>
+        <w:t xml:space="preserve">encegah terjadinya </w:t>
+      </w:r>
+      <w:r>
+        <w:rPr>
+          <w:szCs w:val="24"/>
+        </w:rPr>
+        <w:t xml:space="preserve">kecurangan </w:t>
+      </w:r>
+      <w:r>
+        <w:rPr>
+          <w:szCs w:val="24"/>
+        </w:rPr>
+        <w:t xml:space="preserve">dalam </w:t>
+      </w:r>
+      <w:r>
+        <w:rPr>
+          <w:szCs w:val="24"/>
+        </w:rPr>
+        <w:t>presensi</w:t>
+      </w:r>
+      <w:r>
+        <w:rPr>
+          <w:szCs w:val="24"/>
+        </w:rPr>
+        <w:t xml:space="preserve"> pegawai</w:t>
+      </w:r>
+      <w:r>
+        <w:rPr>
+          <w:szCs w:val="24"/>
+        </w:rPr>
+        <w:t>.</w:t>
       </w:r>
     </w:p>
     <w:p>
@@ -1008,19 +1181,25 @@
         <w:rPr>
           <w:szCs w:val="24"/>
         </w:rPr>
-        <w:t xml:space="preserve">Untuk mencegah terjadinya </w:t>
-      </w:r>
-      <w:r>
-        <w:rPr>
-          <w:szCs w:val="24"/>
-        </w:rPr>
-        <w:t>kecurangan presensi</w:t>
-      </w:r>
-      <w:r>
-        <w:rPr>
-          <w:szCs w:val="24"/>
-        </w:rPr>
-        <w:t xml:space="preserve">. </w:t>
+        <w:t>Membantu d</w:t>
+      </w:r>
+      <w:r>
+        <w:rPr>
+          <w:szCs w:val="24"/>
+        </w:rPr>
+        <w:t>ireksi, komisaris, dan kepala sekretariat</w:t>
+      </w:r>
+      <w:r>
+        <w:rPr>
+          <w:szCs w:val="24"/>
+        </w:rPr>
+        <w:t xml:space="preserve"> dalam mengontrol dan memonitor kinerja pegawai.</w:t>
+      </w:r>
+      <w:r>
+        <w:rPr>
+          <w:szCs w:val="24"/>
+        </w:rPr>
+        <w:t xml:space="preserve"> </w:t>
       </w:r>
     </w:p>
     <w:p>
@@ -1041,7 +1220,31 @@
         <w:rPr>
           <w:szCs w:val="24"/>
         </w:rPr>
-        <w:t>Untuk memonitor kinerja para pegawai oleh direksi, komisaris, dan kepala personalia.</w:t>
+        <w:t xml:space="preserve">Membantu </w:t>
+      </w:r>
+      <w:r>
+        <w:rPr>
+          <w:szCs w:val="24"/>
+        </w:rPr>
+        <w:t xml:space="preserve">direksi, </w:t>
+      </w:r>
+      <w:r>
+        <w:rPr>
+          <w:szCs w:val="24"/>
+        </w:rPr>
+        <w:t>komisaris, dan kepala sekretariat</w:t>
+      </w:r>
+      <w:r>
+        <w:rPr>
+          <w:szCs w:val="24"/>
+        </w:rPr>
+        <w:t xml:space="preserve"> dalam mengambil keputusan dan kebijakan</w:t>
+      </w:r>
+      <w:r>
+        <w:rPr>
+          <w:szCs w:val="24"/>
+        </w:rPr>
+        <w:t>.</w:t>
       </w:r>
     </w:p>
     <w:p>
@@ -1062,98 +1265,62 @@
         <w:rPr>
           <w:szCs w:val="24"/>
         </w:rPr>
-        <w:t>Untuk mempermudah para pegawai dalam merenca</w:t>
-      </w:r>
-      <w:r>
-        <w:rPr>
-          <w:szCs w:val="24"/>
-        </w:rPr>
-        <w:t>na</w:t>
-      </w:r>
-      <w:r>
-        <w:rPr>
-          <w:szCs w:val="24"/>
-        </w:rPr>
-        <w:t>kan dan mengajukan izin</w:t>
-      </w:r>
-      <w:r>
-        <w:rPr>
-          <w:szCs w:val="24"/>
-        </w:rPr>
-        <w:t xml:space="preserve"> presensi</w:t>
-      </w:r>
-      <w:r>
-        <w:rPr>
-          <w:szCs w:val="24"/>
-        </w:rPr>
-        <w:t xml:space="preserve"> dan </w:t>
-      </w:r>
-      <w:r>
-        <w:rPr>
-          <w:szCs w:val="24"/>
-        </w:rPr>
-        <w:t xml:space="preserve">cuti. </w:t>
+        <w:t>Pegawai dapat</w:t>
+      </w:r>
+      <w:r>
+        <w:rPr>
+          <w:szCs w:val="24"/>
+        </w:rPr>
+        <w:t xml:space="preserve"> memantau performa </w:t>
+      </w:r>
+      <w:r>
+        <w:rPr>
+          <w:szCs w:val="24"/>
+        </w:rPr>
+        <w:t>k</w:t>
+      </w:r>
+      <w:r>
+        <w:rPr>
+          <w:szCs w:val="24"/>
+        </w:rPr>
+        <w:t>in</w:t>
+      </w:r>
+      <w:r>
+        <w:rPr>
+          <w:szCs w:val="24"/>
+        </w:rPr>
+        <w:t>erja</w:t>
+      </w:r>
+      <w:r>
+        <w:rPr>
+          <w:szCs w:val="24"/>
+        </w:rPr>
+        <w:t xml:space="preserve"> setiap hari</w:t>
+      </w:r>
+      <w:r>
+        <w:rPr>
+          <w:szCs w:val="24"/>
+        </w:rPr>
+        <w:t>.</w:t>
       </w:r>
     </w:p>
     <w:p>
       <w:pPr>
-        <w:pStyle w:val="ListParagraph"/>
-        <w:numPr>
-          <w:ilvl w:val="0"/>
-          <w:numId w:val="13"/>
-        </w:numPr>
         <w:spacing w:after="0" w:line="360" w:lineRule="auto"/>
-        <w:ind w:left="1134"/>
         <w:jc w:val="both"/>
         <w:rPr>
           <w:szCs w:val="24"/>
         </w:rPr>
       </w:pPr>
-      <w:r>
-        <w:rPr>
-          <w:szCs w:val="24"/>
-        </w:rPr>
-        <w:t>Untuk mempermudah pegawai dalam mengisi data muhasabah bulanan.</w:t>
-      </w:r>
     </w:p>
     <w:p>
       <w:pPr>
-        <w:pStyle w:val="ListParagraph"/>
-        <w:numPr>
-          <w:ilvl w:val="0"/>
-          <w:numId w:val="13"/>
-        </w:numPr>
         <w:spacing w:after="0" w:line="360" w:lineRule="auto"/>
-        <w:ind w:left="1134"/>
         <w:jc w:val="both"/>
         <w:rPr>
           <w:szCs w:val="24"/>
         </w:rPr>
       </w:pPr>
-      <w:r>
-        <w:rPr>
-          <w:szCs w:val="24"/>
-        </w:rPr>
-        <w:t xml:space="preserve">Mempermudah pegawai dalam memantau performa </w:t>
-      </w:r>
-      <w:r>
-        <w:rPr>
-          <w:szCs w:val="24"/>
-        </w:rPr>
-        <w:t>k</w:t>
-      </w:r>
-      <w:r>
-        <w:rPr>
-          <w:szCs w:val="24"/>
-        </w:rPr>
-        <w:t>in</w:t>
-      </w:r>
-      <w:r>
-        <w:rPr>
-          <w:szCs w:val="24"/>
-        </w:rPr>
-        <w:t>erja.</w:t>
-      </w:r>
     </w:p>
     <w:p>
       <w:pPr>
@@ -1185,19 +1352,25 @@
         <w:rPr>
           <w:szCs w:val="24"/>
         </w:rPr>
-        <w:t xml:space="preserve">laporan ini penulis </w:t>
-      </w:r>
-      <w:r>
-        <w:rPr>
-          <w:szCs w:val="24"/>
-        </w:rPr>
-        <w:t>membatasi masalah yang akan diba</w:t>
-      </w:r>
-      <w:r>
-        <w:rPr>
-          <w:szCs w:val="24"/>
-        </w:rPr>
-        <w:t xml:space="preserve">has agar </w:t>
+        <w:t xml:space="preserve">laporan </w:t>
+      </w:r>
+      <w:r>
+        <w:rPr>
+          <w:szCs w:val="24"/>
+        </w:rPr>
+        <w:t xml:space="preserve">ini </w:t>
+      </w:r>
+      <w:r>
+        <w:rPr>
+          <w:szCs w:val="24"/>
+        </w:rPr>
+        <w:t xml:space="preserve">terdapat batasan masalah yang dibuat </w:t>
+      </w:r>
+      <w:r>
+        <w:rPr>
+          <w:szCs w:val="24"/>
+        </w:rPr>
+        <w:t xml:space="preserve">agar </w:t>
       </w:r>
       <w:r>
         <w:rPr>
@@ -3022,7 +3195,7 @@
           <w:rPr>
             <w:noProof/>
           </w:rPr>
-          <w:t>1</w:t>
+          <w:t>2</w:t>
         </w:r>
         <w:r>
           <w:rPr>
@@ -15801,7 +15974,7 @@
 </file>
 
 <file path=customXml/itemProps1.xml><?xml version="1.0" encoding="utf-8"?>
-<ds:datastoreItem xmlns:ds="http://schemas.openxmlformats.org/officeDocument/2006/customXml" ds:itemID="{68C8FF43-949D-45AE-86D3-E89561C00E68}">
+<ds:datastoreItem xmlns:ds="http://schemas.openxmlformats.org/officeDocument/2006/customXml" ds:itemID="{F115191A-91E8-4C0E-9AB6-1DB47B6B784B}">
   <ds:schemaRefs>
     <ds:schemaRef ds:uri="http://schemas.openxmlformats.org/officeDocument/2006/bibliography"/>
   </ds:schemaRefs>
